--- a/Comparing and Connecting/Buc_Duindam_comparing and Connecting 2024-25 final version .docx
+++ b/Comparing and Connecting/Buc_Duindam_comparing and Connecting 2024-25 final version .docx
@@ -1,6 +1,6 @@
 
 <file path=word/document.xml><?xml version="1.0" encoding="utf-8"?>
-<w:document xmlns:wpc="http://schemas.microsoft.com/office/word/2010/wordprocessingCanvas" xmlns:cx="http://schemas.microsoft.com/office/drawing/2014/chartex" xmlns:cx1="http://schemas.microsoft.com/office/drawing/2015/9/8/chartex" xmlns:mc="http://schemas.openxmlformats.org/markup-compatibility/2006" xmlns:o="urn:schemas-microsoft-com:office:office" xmlns:r="http://schemas.openxmlformats.org/officeDocument/2006/relationships" xmlns:m="http://schemas.openxmlformats.org/officeDocument/2006/math" xmlns:v="urn:schemas-microsoft-com:vml" xmlns:wp14="http://schemas.microsoft.com/office/word/2010/wordprocessingDrawing" xmlns:wp="http://schemas.openxmlformats.org/drawingml/2006/wordprocessingDrawing" xmlns:w10="urn:schemas-microsoft-com:office:word" xmlns:w="http://schemas.openxmlformats.org/wordprocessingml/2006/main" xmlns:w14="http://schemas.microsoft.com/office/word/2010/wordml" xmlns:w15="http://schemas.microsoft.com/office/word/2012/wordml" xmlns:w16se="http://schemas.microsoft.com/office/word/2015/wordml/symex" xmlns:wpg="http://schemas.microsoft.com/office/word/2010/wordprocessingGroup" xmlns:wpi="http://schemas.microsoft.com/office/word/2010/wordprocessingInk" xmlns:wne="http://schemas.microsoft.com/office/word/2006/wordml" xmlns:wps="http://schemas.microsoft.com/office/word/2010/wordprocessingShape" mc:Ignorable="w14 w15 w16se wp14">
+<w:document xmlns:wpc="http://schemas.microsoft.com/office/word/2010/wordprocessingCanvas" xmlns:cx="http://schemas.microsoft.com/office/drawing/2014/chartex" xmlns:cx1="http://schemas.microsoft.com/office/drawing/2015/9/8/chartex" xmlns:cx2="http://schemas.microsoft.com/office/drawing/2015/10/21/chartex" xmlns:cx3="http://schemas.microsoft.com/office/drawing/2016/5/9/chartex" xmlns:cx4="http://schemas.microsoft.com/office/drawing/2016/5/10/chartex" xmlns:cx5="http://schemas.microsoft.com/office/drawing/2016/5/11/chartex" xmlns:cx6="http://schemas.microsoft.com/office/drawing/2016/5/12/chartex" xmlns:cx7="http://schemas.microsoft.com/office/drawing/2016/5/13/chartex" xmlns:cx8="http://schemas.microsoft.com/office/drawing/2016/5/14/chartex" xmlns:mc="http://schemas.openxmlformats.org/markup-compatibility/2006" xmlns:aink="http://schemas.microsoft.com/office/drawing/2016/ink" xmlns:am3d="http://schemas.microsoft.com/office/drawing/2017/model3d" xmlns:o="urn:schemas-microsoft-com:office:office" xmlns:oel="http://schemas.microsoft.com/office/2019/extlst" xmlns:r="http://schemas.openxmlformats.org/officeDocument/2006/relationships" xmlns:m="http://schemas.openxmlformats.org/officeDocument/2006/math" xmlns:v="urn:schemas-microsoft-com:vml" xmlns:wp14="http://schemas.microsoft.com/office/word/2010/wordprocessingDrawing" xmlns:wp="http://schemas.openxmlformats.org/drawingml/2006/wordprocessingDrawing" xmlns:w10="urn:schemas-microsoft-com:office:word" xmlns:w="http://schemas.openxmlformats.org/wordprocessingml/2006/main" xmlns:w14="http://schemas.microsoft.com/office/word/2010/wordml" xmlns:w15="http://schemas.microsoft.com/office/word/2012/wordml" xmlns:w16cex="http://schemas.microsoft.com/office/word/2018/wordml/cex" xmlns:w16cid="http://schemas.microsoft.com/office/word/2016/wordml/cid" xmlns:w16="http://schemas.microsoft.com/office/word/2018/wordml" xmlns:w16du="http://schemas.microsoft.com/office/word/2023/wordml/word16du" xmlns:w16sdtdh="http://schemas.microsoft.com/office/word/2020/wordml/sdtdatahash" xmlns:w16se="http://schemas.microsoft.com/office/word/2015/wordml/symex" xmlns:wpg="http://schemas.microsoft.com/office/word/2010/wordprocessingGroup" xmlns:wpi="http://schemas.microsoft.com/office/word/2010/wordprocessingInk" xmlns:wne="http://schemas.microsoft.com/office/word/2006/wordml" xmlns:wps="http://schemas.microsoft.com/office/word/2010/wordprocessingShape" mc:Ignorable="w14 w15 w16se w16cid w16 w16cex w16sdtdh w16du wp14">
   <w:body>
     <w:p>
       <w:pPr>
@@ -14,7 +14,7 @@
     </w:p>
     <w:tbl>
       <w:tblPr>
-        <w:tblStyle w:val="Tabellenraster"/>
+        <w:tblStyle w:val="TableGrid"/>
         <w:tblW w:w="9781" w:type="dxa"/>
         <w:tblInd w:w="392" w:type="dxa"/>
         <w:tblLook w:val="04A0" w:firstRow="1" w:lastRow="0" w:firstColumn="1" w:lastColumn="0" w:noHBand="0" w:noVBand="1"/>
@@ -49,7 +49,7 @@
           </w:tcPr>
           <w:p>
             <w:pPr>
-              <w:pStyle w:val="KeinLeerraum"/>
+              <w:pStyle w:val="NoSpacing"/>
             </w:pPr>
             <w:r>
               <w:t>MA Literature seminar</w:t>
@@ -83,7 +83,7 @@
           </w:tcPr>
           <w:p>
             <w:pPr>
-              <w:pStyle w:val="KeinLeerraum"/>
+              <w:pStyle w:val="NoSpacing"/>
               <w:rPr>
                 <w:lang w:val="en-US"/>
               </w:rPr>
@@ -126,7 +126,7 @@
           </w:tcPr>
           <w:p>
             <w:pPr>
-              <w:pStyle w:val="KeinLeerraum"/>
+              <w:pStyle w:val="NoSpacing"/>
               <w:rPr>
                 <w:lang w:val="en-US"/>
               </w:rPr>
@@ -167,7 +167,7 @@
           </w:tcPr>
           <w:p>
             <w:pPr>
-              <w:pStyle w:val="KeinLeerraum"/>
+              <w:pStyle w:val="NoSpacing"/>
             </w:pPr>
             <w:r>
               <w:t xml:space="preserve">2024-2025 semester I block 1 </w:t>
@@ -201,7 +201,7 @@
           </w:tcPr>
           <w:p>
             <w:pPr>
-              <w:pStyle w:val="KeinLeerraum"/>
+              <w:pStyle w:val="NoSpacing"/>
             </w:pPr>
             <w:r>
               <w:t>Philippe Buc, Jeroen Duindam</w:t>
@@ -235,7 +235,7 @@
           </w:tcPr>
           <w:p>
             <w:pPr>
-              <w:pStyle w:val="KeinLeerraum"/>
+              <w:pStyle w:val="NoSpacing"/>
               <w:rPr>
                 <w:lang w:val="en-US"/>
               </w:rPr>
@@ -277,7 +277,7 @@
           </w:tcPr>
           <w:p>
             <w:pPr>
-              <w:pStyle w:val="KeinLeerraum"/>
+              <w:pStyle w:val="NoSpacing"/>
               <w:rPr>
                 <w:lang w:val="en-US"/>
               </w:rPr>
@@ -304,7 +304,7 @@
     </w:p>
     <w:tbl>
       <w:tblPr>
-        <w:tblStyle w:val="Tabellenraster"/>
+        <w:tblStyle w:val="TableGrid"/>
         <w:tblW w:w="9781" w:type="dxa"/>
         <w:tblInd w:w="392" w:type="dxa"/>
         <w:tblLook w:val="04A0" w:firstRow="1" w:lastRow="0" w:firstColumn="1" w:lastColumn="0" w:noHBand="0" w:noVBand="1"/>
@@ -322,7 +322,7 @@
           </w:tcPr>
           <w:p>
             <w:pPr>
-              <w:pStyle w:val="KeinLeerraum"/>
+              <w:pStyle w:val="NoSpacing"/>
               <w:rPr>
                 <w:b/>
                 <w:lang w:val="en-US"/>
@@ -352,44 +352,44 @@
           </w:p>
           <w:p>
             <w:pPr>
-              <w:pStyle w:val="KeinLeerraum"/>
-              <w:rPr>
-                <w:lang w:val="en-US"/>
-              </w:rPr>
-            </w:pPr>
-            <w:r>
-              <w:rPr>
-                <w:lang w:val="en-US"/>
-              </w:rPr>
-              <w:t>A human grouping's history more often than not has a strong local core: a place, a language</w:t>
+              <w:pStyle w:val="NoSpacing"/>
+              <w:rPr>
+                <w:lang w:val="en-US"/>
+              </w:rPr>
+            </w:pPr>
+            <w:r>
+              <w:rPr>
+                <w:lang w:val="en-US"/>
+              </w:rPr>
+              <w:t xml:space="preserve">A human </w:t>
             </w:r>
             <w:proofErr w:type="gramStart"/>
             <w:r>
               <w:rPr>
                 <w:lang w:val="en-US"/>
               </w:rPr>
-              <w:t>;</w:t>
+              <w:t>grouping's</w:t>
             </w:r>
             <w:proofErr w:type="gramEnd"/>
             <w:r>
               <w:rPr>
                 <w:lang w:val="en-US"/>
               </w:rPr>
-              <w:t xml:space="preserve"> shared stories and memories. Any ‘imagined’ community cultivates its own history. The methods and objectives of academic history do not as a rule copy such shared histories. Nevertheless, history as a discipline has had national overtones. A preoccupation with the development of the nation state characterized traditional historiography. While this approach has lost most of its appeal, funding structures, social commitment, and academic institutions still push historians to examine </w:t>
+              <w:t xml:space="preserve"> history </w:t>
             </w:r>
             <w:proofErr w:type="gramStart"/>
             <w:r>
               <w:rPr>
                 <w:lang w:val="en-US"/>
               </w:rPr>
-              <w:t>first and foremost</w:t>
+              <w:t>more often than not</w:t>
             </w:r>
             <w:proofErr w:type="gramEnd"/>
             <w:r>
               <w:rPr>
                 <w:lang w:val="en-US"/>
               </w:rPr>
-              <w:t xml:space="preserve"> their own environs. In practical terms, the need to master languages as well as a variety of media and scripts restrict historical research's scope. This regional focus clashes with the intellectual need to juxtapose the histories of different areas. Indeed, not only does comparison underline patterns in human </w:t>
+              <w:t xml:space="preserve"> has a strong local core: a place, a language; shared stories and memories. Any ‘imagined’ community cultivates its own history. The methods and objectives of academic history do not as a rule copy such shared histories. Nevertheless, history as a discipline has had national overtones. A preoccupation with the development of the nation state characterized traditional historiography. While this approach has lost most of its appeal, funding structures, social commitment, and academic institutions still push historians to examine first and foremost their own environs. In practical terms, the need to master languages as well as a variety of media and scripts restrict historical research's scope. This regional focus clashes with the intellectual need to juxtapose the histories of different areas. Indeed, not only does comparison underline patterns in human </w:t>
             </w:r>
             <w:proofErr w:type="spellStart"/>
             <w:r>
@@ -408,119 +408,63 @@
           </w:p>
           <w:p>
             <w:pPr>
-              <w:pStyle w:val="KeinLeerraum"/>
-              <w:rPr>
-                <w:lang w:val="en-US"/>
-              </w:rPr>
-            </w:pPr>
-            <w:r>
-              <w:rPr>
-                <w:lang w:val="en-US"/>
-              </w:rPr>
-              <w:t xml:space="preserve">Yet comparison </w:t>
+              <w:pStyle w:val="NoSpacing"/>
+              <w:rPr>
+                <w:lang w:val="en-US"/>
+              </w:rPr>
+            </w:pPr>
+            <w:r>
+              <w:rPr>
+                <w:lang w:val="en-US"/>
+              </w:rPr>
+              <w:t>Yet comparison has often been used to validate stereotypes by implicitly using the trajectories of one set of nations or a ‘</w:t>
+            </w:r>
+            <w:proofErr w:type="spellStart"/>
+            <w:r>
+              <w:rPr>
+                <w:lang w:val="en-US"/>
+              </w:rPr>
+              <w:t>civilisation</w:t>
+            </w:r>
+            <w:proofErr w:type="spellEnd"/>
+            <w:r>
+              <w:rPr>
+                <w:lang w:val="en-US"/>
+              </w:rPr>
+              <w:t xml:space="preserve">’ as a model, to be contrasted with less positive development elsewhere. The ‘Rise of the West’ is a classic example. </w:t>
             </w:r>
             <w:proofErr w:type="gramStart"/>
             <w:r>
               <w:rPr>
                 <w:lang w:val="en-US"/>
               </w:rPr>
-              <w:t>has often been used</w:t>
+              <w:t>As a consequence</w:t>
             </w:r>
             <w:proofErr w:type="gramEnd"/>
             <w:r>
               <w:rPr>
                 <w:lang w:val="en-US"/>
               </w:rPr>
-              <w:t xml:space="preserve"> to validate stereotypes by implicitly using the trajectories of one set of nations or a ‘</w:t>
-            </w:r>
-            <w:proofErr w:type="spellStart"/>
-            <w:r>
-              <w:rPr>
-                <w:lang w:val="en-US"/>
-              </w:rPr>
-              <w:t>civilisation</w:t>
-            </w:r>
-            <w:proofErr w:type="spellEnd"/>
-            <w:r>
-              <w:rPr>
-                <w:lang w:val="en-US"/>
-              </w:rPr>
-              <w:t xml:space="preserve">’ as a model, to be contrasted with less positive development elsewhere. The ‘Rise of the West’ is a classic example. </w:t>
-            </w:r>
-            <w:proofErr w:type="gramStart"/>
-            <w:r>
-              <w:rPr>
-                <w:lang w:val="en-US"/>
-              </w:rPr>
-              <w:t>As a consequence</w:t>
-            </w:r>
-            <w:proofErr w:type="gramEnd"/>
-            <w:r>
-              <w:rPr>
-                <w:lang w:val="en-US"/>
-              </w:rPr>
-              <w:t xml:space="preserve">, comparison has been criticized by scholars who underline the impact of connections and the hybridity of cultures. </w:t>
-            </w:r>
-            <w:proofErr w:type="gramStart"/>
-            <w:r>
-              <w:rPr>
-                <w:lang w:val="en-US"/>
-              </w:rPr>
-              <w:t>But</w:t>
-            </w:r>
-            <w:proofErr w:type="gramEnd"/>
-            <w:r>
-              <w:rPr>
-                <w:lang w:val="en-US"/>
-              </w:rPr>
-              <w:t xml:space="preserve"> is comparison always so fraught with dangers?</w:t>
-            </w:r>
-          </w:p>
-          <w:p>
-            <w:pPr>
-              <w:pStyle w:val="KeinLeerraum"/>
-              <w:rPr>
-                <w:lang w:val="en-US"/>
-              </w:rPr>
-            </w:pPr>
-            <w:r>
-              <w:rPr>
-                <w:lang w:val="en-US"/>
-              </w:rPr>
-              <w:t xml:space="preserve">In this </w:t>
-            </w:r>
-            <w:proofErr w:type="gramStart"/>
-            <w:r>
-              <w:rPr>
-                <w:lang w:val="en-US"/>
-              </w:rPr>
-              <w:t>course</w:t>
-            </w:r>
-            <w:proofErr w:type="gramEnd"/>
-            <w:r>
-              <w:rPr>
-                <w:lang w:val="en-US"/>
-              </w:rPr>
-              <w:t xml:space="preserve"> we take for granted the need to look at the histories of different places and periods together, and examine two competing approaches, ‘connected’ history and comparison. We will study classic examples of the two, consider the fruitful combination of the two approaches, and invite students </w:t>
-            </w:r>
-            <w:proofErr w:type="gramStart"/>
-            <w:r>
-              <w:rPr>
-                <w:lang w:val="en-US"/>
-              </w:rPr>
-              <w:t>to actively engage</w:t>
-            </w:r>
-            <w:proofErr w:type="gramEnd"/>
-            <w:r>
-              <w:rPr>
-                <w:lang w:val="en-US"/>
-              </w:rPr>
-              <w:t xml:space="preserve"> in research that crosses boundaries in place and time.</w:t>
-            </w:r>
-          </w:p>
-          <w:p>
-            <w:pPr>
-              <w:pStyle w:val="KeinLeerraum"/>
+              <w:t>, comparison has been criticized by scholars who underline the impact of connections and the hybridity of cultures. But is comparison always so fraught with dangers?</w:t>
+            </w:r>
+          </w:p>
+          <w:p>
+            <w:pPr>
+              <w:pStyle w:val="NoSpacing"/>
+              <w:rPr>
+                <w:lang w:val="en-US"/>
+              </w:rPr>
+            </w:pPr>
+            <w:r>
+              <w:rPr>
+                <w:lang w:val="en-US"/>
+              </w:rPr>
+              <w:t>In this course we take for granted the need to look at the histories of different places and periods together, and examine two competing approaches, ‘connected’ history and comparison. We will study classic examples of the two, consider the fruitful combination of the two approaches, and invite students to actively engage in research that crosses boundaries in place and time.</w:t>
+            </w:r>
+          </w:p>
+          <w:p>
+            <w:pPr>
+              <w:pStyle w:val="NoSpacing"/>
               <w:rPr>
                 <w:lang w:val="en-US"/>
               </w:rPr>
@@ -541,7 +485,7 @@
     </w:p>
     <w:tbl>
       <w:tblPr>
-        <w:tblStyle w:val="Tabellenraster"/>
+        <w:tblStyle w:val="TableGrid"/>
         <w:tblW w:w="9781" w:type="dxa"/>
         <w:tblInd w:w="392" w:type="dxa"/>
         <w:tblLayout w:type="fixed"/>
@@ -564,7 +508,7 @@
           </w:tcPr>
           <w:p>
             <w:pPr>
-              <w:pStyle w:val="KeinLeerraum"/>
+              <w:pStyle w:val="NoSpacing"/>
               <w:rPr>
                 <w:b/>
               </w:rPr>
@@ -592,7 +536,7 @@
           </w:tcPr>
           <w:p>
             <w:pPr>
-              <w:pStyle w:val="KeinLeerraum"/>
+              <w:pStyle w:val="NoSpacing"/>
               <w:rPr>
                 <w:b/>
                 <w:bCs/>
@@ -610,7 +554,7 @@
           </w:p>
           <w:p>
             <w:pPr>
-              <w:pStyle w:val="KeinLeerraum"/>
+              <w:pStyle w:val="NoSpacing"/>
               <w:rPr>
                 <w:lang w:val="en-US"/>
               </w:rPr>
@@ -624,7 +568,7 @@
           </w:p>
           <w:p>
             <w:pPr>
-              <w:pStyle w:val="KeinLeerraum"/>
+              <w:pStyle w:val="NoSpacing"/>
               <w:rPr>
                 <w:lang w:val="en-US"/>
               </w:rPr>
@@ -652,7 +596,7 @@
           </w:p>
           <w:p>
             <w:pPr>
-              <w:pStyle w:val="KeinLeerraum"/>
+              <w:pStyle w:val="NoSpacing"/>
               <w:numPr>
                 <w:ilvl w:val="0"/>
                 <w:numId w:val="1"/>
@@ -670,7 +614,7 @@
           </w:p>
           <w:p>
             <w:pPr>
-              <w:pStyle w:val="KeinLeerraum"/>
+              <w:pStyle w:val="NoSpacing"/>
               <w:numPr>
                 <w:ilvl w:val="0"/>
                 <w:numId w:val="1"/>
@@ -688,7 +632,7 @@
           </w:p>
           <w:p>
             <w:pPr>
-              <w:pStyle w:val="KeinLeerraum"/>
+              <w:pStyle w:val="NoSpacing"/>
               <w:numPr>
                 <w:ilvl w:val="0"/>
                 <w:numId w:val="1"/>
@@ -720,7 +664,7 @@
           </w:p>
           <w:p>
             <w:pPr>
-              <w:pStyle w:val="KeinLeerraum"/>
+              <w:pStyle w:val="NoSpacing"/>
               <w:numPr>
                 <w:ilvl w:val="0"/>
                 <w:numId w:val="1"/>
@@ -747,26 +691,26 @@
               <w:rPr>
                 <w:lang w:val="en-US"/>
               </w:rPr>
-              <w:t xml:space="preserve"> </w:t>
+              <w:t xml:space="preserve"> only:) The ability to participate in a discussion of the theoretical foundations of </w:t>
             </w:r>
             <w:proofErr w:type="gramStart"/>
             <w:r>
               <w:rPr>
                 <w:lang w:val="en-US"/>
               </w:rPr>
-              <w:t>only:</w:t>
+              <w:t>the discipline</w:t>
             </w:r>
             <w:proofErr w:type="gramEnd"/>
             <w:r>
               <w:rPr>
                 <w:lang w:val="en-US"/>
               </w:rPr>
-              <w:t>) The ability to participate in a discussion of the theoretical foundations of the discipline.</w:t>
-            </w:r>
-          </w:p>
-          <w:p>
-            <w:pPr>
-              <w:pStyle w:val="KeinLeerraum"/>
+              <w:t>.</w:t>
+            </w:r>
+          </w:p>
+          <w:p>
+            <w:pPr>
+              <w:pStyle w:val="NoSpacing"/>
               <w:rPr>
                 <w:b/>
                 <w:bCs/>
@@ -795,7 +739,7 @@
           </w:p>
           <w:p>
             <w:pPr>
-              <w:pStyle w:val="KeinLeerraum"/>
+              <w:pStyle w:val="NoSpacing"/>
             </w:pPr>
             <w:r>
               <w:t>The student has acquired:</w:t>
@@ -803,7 +747,7 @@
           </w:p>
           <w:p>
             <w:pPr>
-              <w:pStyle w:val="KeinLeerraum"/>
+              <w:pStyle w:val="NoSpacing"/>
               <w:numPr>
                 <w:ilvl w:val="0"/>
                 <w:numId w:val="2"/>
@@ -863,7 +807,7 @@
           </w:p>
           <w:p>
             <w:pPr>
-              <w:pStyle w:val="KeinLeerraum"/>
+              <w:pStyle w:val="NoSpacing"/>
               <w:rPr>
                 <w:lang w:val="en-US"/>
               </w:rPr>
@@ -900,21 +844,7 @@
               <w:rPr>
                 <w:lang w:val="en-US"/>
               </w:rPr>
-              <w:t>: broader processes of political, social and cultural identity formation between about 1000-1800</w:t>
-            </w:r>
-            <w:proofErr w:type="gramStart"/>
-            <w:r>
-              <w:rPr>
-                <w:lang w:val="en-US"/>
-              </w:rPr>
-              <w:t>;</w:t>
-            </w:r>
-            <w:proofErr w:type="gramEnd"/>
-            <w:r>
-              <w:rPr>
-                <w:lang w:val="en-US"/>
-              </w:rPr>
-              <w:t xml:space="preserve"> awareness of problems of </w:t>
+              <w:t xml:space="preserve">: broader processes of political, social and cultural identity formation between about 1000-1800; awareness of problems of </w:t>
             </w:r>
             <w:proofErr w:type="spellStart"/>
             <w:r>
@@ -933,7 +863,7 @@
           </w:p>
           <w:p>
             <w:pPr>
-              <w:pStyle w:val="KeinLeerraum"/>
+              <w:pStyle w:val="NoSpacing"/>
               <w:numPr>
                 <w:ilvl w:val="0"/>
                 <w:numId w:val="3"/>
@@ -965,7 +895,7 @@
           </w:p>
           <w:p>
             <w:pPr>
-              <w:pStyle w:val="KeinLeerraum"/>
+              <w:pStyle w:val="NoSpacing"/>
               <w:rPr>
                 <w:b/>
                 <w:bCs/>
@@ -983,7 +913,7 @@
           </w:p>
           <w:p>
             <w:pPr>
-              <w:pStyle w:val="KeinLeerraum"/>
+              <w:pStyle w:val="NoSpacing"/>
             </w:pPr>
             <w:r>
               <w:t>The student:</w:t>
@@ -991,7 +921,7 @@
           </w:p>
           <w:p>
             <w:pPr>
-              <w:pStyle w:val="KeinLeerraum"/>
+              <w:pStyle w:val="NoSpacing"/>
               <w:numPr>
                 <w:ilvl w:val="0"/>
                 <w:numId w:val="4"/>
@@ -1009,7 +939,7 @@
           </w:p>
           <w:p>
             <w:pPr>
-              <w:pStyle w:val="KeinLeerraum"/>
+              <w:pStyle w:val="NoSpacing"/>
               <w:numPr>
                 <w:ilvl w:val="0"/>
                 <w:numId w:val="4"/>
@@ -1027,7 +957,7 @@
           </w:p>
           <w:p>
             <w:pPr>
-              <w:pStyle w:val="KeinLeerraum"/>
+              <w:pStyle w:val="NoSpacing"/>
               <w:numPr>
                 <w:ilvl w:val="0"/>
                 <w:numId w:val="4"/>
@@ -1036,24 +966,16 @@
                 <w:lang w:val="en-US"/>
               </w:rPr>
             </w:pPr>
-            <w:proofErr w:type="gramStart"/>
-            <w:r>
-              <w:rPr>
-                <w:lang w:val="en-US"/>
-              </w:rPr>
-              <w:t>will</w:t>
-            </w:r>
-            <w:proofErr w:type="gramEnd"/>
-            <w:r>
-              <w:rPr>
-                <w:lang w:val="en-US"/>
-              </w:rPr>
-              <w:t xml:space="preserve"> be able to develop her/his own critical view of a specific aspect of these debates through oral presentations and written papers, based on the reading of several recent monographs and a selection of articles.</w:t>
-            </w:r>
-          </w:p>
-          <w:p>
-            <w:pPr>
-              <w:pStyle w:val="KeinLeerraum"/>
+            <w:r>
+              <w:rPr>
+                <w:lang w:val="en-US"/>
+              </w:rPr>
+              <w:t>will be able to develop her/his own critical view of a specific aspect of these debates through oral presentations and written papers, based on the reading of several recent monographs and a selection of articles.</w:t>
+            </w:r>
+          </w:p>
+          <w:p>
+            <w:pPr>
+              <w:pStyle w:val="NoSpacing"/>
               <w:rPr>
                 <w:lang w:val="en-US"/>
               </w:rPr>
@@ -1074,7 +996,7 @@
           </w:tcPr>
           <w:p>
             <w:pPr>
-              <w:pStyle w:val="KeinLeerraum"/>
+              <w:pStyle w:val="NoSpacing"/>
               <w:rPr>
                 <w:b/>
               </w:rPr>
@@ -1097,7 +1019,7 @@
           </w:tcPr>
           <w:p>
             <w:pPr>
-              <w:pStyle w:val="KeinLeerraum"/>
+              <w:pStyle w:val="NoSpacing"/>
               <w:rPr>
                 <w:b/>
                 <w:bCs/>
@@ -1113,7 +1035,7 @@
           </w:p>
           <w:p>
             <w:pPr>
-              <w:pStyle w:val="KeinLeerraum"/>
+              <w:pStyle w:val="NoSpacing"/>
               <w:numPr>
                 <w:ilvl w:val="0"/>
                 <w:numId w:val="5"/>
@@ -1163,7 +1085,7 @@
           </w:p>
           <w:p>
             <w:pPr>
-              <w:pStyle w:val="KeinLeerraum"/>
+              <w:pStyle w:val="NoSpacing"/>
               <w:numPr>
                 <w:ilvl w:val="0"/>
                 <w:numId w:val="5"/>
@@ -1195,7 +1117,7 @@
           </w:p>
           <w:p>
             <w:pPr>
-              <w:pStyle w:val="KeinLeerraum"/>
+              <w:pStyle w:val="NoSpacing"/>
               <w:numPr>
                 <w:ilvl w:val="0"/>
                 <w:numId w:val="5"/>
@@ -1227,7 +1149,7 @@
           </w:p>
           <w:p>
             <w:pPr>
-              <w:pStyle w:val="KeinLeerraum"/>
+              <w:pStyle w:val="NoSpacing"/>
               <w:rPr>
                 <w:b/>
                 <w:bCs/>
@@ -1243,7 +1165,7 @@
           </w:p>
           <w:p>
             <w:pPr>
-              <w:pStyle w:val="KeinLeerraum"/>
+              <w:pStyle w:val="NoSpacing"/>
               <w:numPr>
                 <w:ilvl w:val="0"/>
                 <w:numId w:val="6"/>
@@ -1255,7 +1177,7 @@
           </w:p>
           <w:p>
             <w:pPr>
-              <w:pStyle w:val="KeinLeerraum"/>
+              <w:pStyle w:val="NoSpacing"/>
               <w:numPr>
                 <w:ilvl w:val="0"/>
                 <w:numId w:val="6"/>
@@ -1273,7 +1195,7 @@
           </w:p>
           <w:p>
             <w:pPr>
-              <w:pStyle w:val="KeinLeerraum"/>
+              <w:pStyle w:val="NoSpacing"/>
               <w:numPr>
                 <w:ilvl w:val="0"/>
                 <w:numId w:val="6"/>
@@ -1288,7 +1210,7 @@
           </w:p>
           <w:p>
             <w:pPr>
-              <w:pStyle w:val="KeinLeerraum"/>
+              <w:pStyle w:val="NoSpacing"/>
               <w:numPr>
                 <w:ilvl w:val="0"/>
                 <w:numId w:val="6"/>
@@ -1300,7 +1222,7 @@
           </w:p>
           <w:p>
             <w:pPr>
-              <w:pStyle w:val="KeinLeerraum"/>
+              <w:pStyle w:val="NoSpacing"/>
               <w:rPr>
                 <w:lang w:val="en-US"/>
               </w:rPr>
@@ -1320,7 +1242,7 @@
           </w:p>
           <w:p>
             <w:pPr>
-              <w:pStyle w:val="KeinLeerraum"/>
+              <w:pStyle w:val="NoSpacing"/>
               <w:rPr>
                 <w:lang w:val="en-US"/>
               </w:rPr>
@@ -1341,7 +1263,7 @@
           </w:tcPr>
           <w:p>
             <w:pPr>
-              <w:pStyle w:val="KeinLeerraum"/>
+              <w:pStyle w:val="NoSpacing"/>
               <w:rPr>
                 <w:b/>
               </w:rPr>
@@ -1369,26 +1291,18 @@
           </w:tcPr>
           <w:p>
             <w:pPr>
-              <w:pStyle w:val="KeinLeerraum"/>
+              <w:pStyle w:val="NoSpacing"/>
               <w:rPr>
                 <w:b/>
                 <w:bCs/>
                 <w:lang w:val="en-US"/>
               </w:rPr>
             </w:pPr>
-            <w:proofErr w:type="gramStart"/>
-            <w:r>
-              <w:rPr>
-                <w:lang w:val="en-US"/>
-              </w:rPr>
-              <w:t>Will be made</w:t>
-            </w:r>
-            <w:proofErr w:type="gramEnd"/>
-            <w:r>
-              <w:rPr>
-                <w:lang w:val="en-US"/>
-              </w:rPr>
-              <w:t xml:space="preserve"> available on Brightspace. See the week </w:t>
+            <w:r>
+              <w:rPr>
+                <w:lang w:val="en-US"/>
+              </w:rPr>
+              <w:t xml:space="preserve">Will be made available on Brightspace. See the week </w:t>
             </w:r>
             <w:proofErr w:type="spellStart"/>
             <w:r>
@@ -1404,17 +1318,36 @@
               </w:rPr>
               <w:t xml:space="preserve"> below for the first three weeks, and the course reserve (digital and physical) for more readings </w:t>
             </w:r>
-            <w:hyperlink r:id="rId8" w:history="1">
-              <w:r>
-                <w:rPr>
-                  <w:rStyle w:val="Hyperlink"/>
-                  <w:b/>
-                  <w:bCs/>
-                  <w:lang w:val="en-US"/>
-                </w:rPr>
-                <w:t>https://courses.library.leiden.edu/public/course/ULCRS00538</w:t>
-              </w:r>
-            </w:hyperlink>
+            <w:r>
+              <w:fldChar w:fldCharType="begin"/>
+            </w:r>
+            <w:r>
+              <w:rPr>
+                <w:lang w:val="en-US"/>
+              </w:rPr>
+              <w:instrText>HYPERLINK "https://courses.library.leiden.edu/public/course/ULCRS00538"</w:instrText>
+            </w:r>
+            <w:r>
+              <w:fldChar w:fldCharType="separate"/>
+            </w:r>
+            <w:r>
+              <w:rPr>
+                <w:rStyle w:val="Hyperlink"/>
+                <w:b/>
+                <w:bCs/>
+                <w:lang w:val="en-US"/>
+              </w:rPr>
+              <w:t>https://courses.library.leiden.edu/public/course/ULCRS00538</w:t>
+            </w:r>
+            <w:r>
+              <w:rPr>
+                <w:rStyle w:val="Hyperlink"/>
+                <w:b/>
+                <w:bCs/>
+                <w:lang w:val="en-US"/>
+              </w:rPr>
+              <w:fldChar w:fldCharType="end"/>
+            </w:r>
           </w:p>
         </w:tc>
       </w:tr>
@@ -1432,7 +1365,7 @@
           </w:tcPr>
           <w:p>
             <w:pPr>
-              <w:pStyle w:val="KeinLeerraum"/>
+              <w:pStyle w:val="NoSpacing"/>
               <w:rPr>
                 <w:lang w:val="en-US"/>
               </w:rPr>
@@ -1479,7 +1412,7 @@
           </w:p>
           <w:p>
             <w:pPr>
-              <w:pStyle w:val="KeinLeerraum"/>
+              <w:pStyle w:val="NoSpacing"/>
               <w:rPr>
                 <w:b/>
                 <w:bCs/>
@@ -1568,7 +1501,7 @@
           </w:p>
           <w:p>
             <w:pPr>
-              <w:pStyle w:val="KeinLeerraum"/>
+              <w:pStyle w:val="NoSpacing"/>
               <w:rPr>
                 <w:b/>
                 <w:bCs/>
@@ -1602,7 +1535,7 @@
           </w:p>
           <w:p>
             <w:pPr>
-              <w:pStyle w:val="Listenabsatz"/>
+              <w:pStyle w:val="ListParagraph"/>
               <w:numPr>
                 <w:ilvl w:val="0"/>
                 <w:numId w:val="9"/>
@@ -1652,7 +1585,7 @@
                 <w:szCs w:val="24"/>
                 <w:lang w:val="en-US"/>
               </w:rPr>
-              <w:t xml:space="preserve"> in Peter </w:t>
+              <w:t xml:space="preserve"> in Peter Apor, Constantin </w:t>
             </w:r>
             <w:proofErr w:type="spellStart"/>
             <w:r>
@@ -1661,7 +1594,7 @@
                 <w:szCs w:val="24"/>
                 <w:lang w:val="en-US"/>
               </w:rPr>
-              <w:t>Apor</w:t>
+              <w:t>Iordachi</w:t>
             </w:r>
             <w:proofErr w:type="spellEnd"/>
             <w:r>
@@ -1670,7 +1603,7 @@
                 <w:szCs w:val="24"/>
                 <w:lang w:val="en-US"/>
               </w:rPr>
-              <w:t xml:space="preserve">, Constantin </w:t>
+              <w:t xml:space="preserve">, and </w:t>
             </w:r>
             <w:proofErr w:type="spellStart"/>
             <w:r>
@@ -1679,7 +1612,7 @@
                 <w:szCs w:val="24"/>
                 <w:lang w:val="en-US"/>
               </w:rPr>
-              <w:t>Iordachi</w:t>
+              <w:t>Balázs</w:t>
             </w:r>
             <w:proofErr w:type="spellEnd"/>
             <w:r>
@@ -1688,7 +1621,7 @@
                 <w:szCs w:val="24"/>
                 <w:lang w:val="en-US"/>
               </w:rPr>
-              <w:t xml:space="preserve">, and </w:t>
+              <w:t xml:space="preserve"> </w:t>
             </w:r>
             <w:proofErr w:type="spellStart"/>
             <w:r>
@@ -1697,7 +1630,7 @@
                 <w:szCs w:val="24"/>
                 <w:lang w:val="en-US"/>
               </w:rPr>
-              <w:t>Balázs</w:t>
+              <w:t>Trencsenyi</w:t>
             </w:r>
             <w:proofErr w:type="spellEnd"/>
             <w:r>
@@ -1706,24 +1639,6 @@
                 <w:szCs w:val="24"/>
                 <w:lang w:val="en-US"/>
               </w:rPr>
-              <w:t xml:space="preserve"> </w:t>
-            </w:r>
-            <w:proofErr w:type="spellStart"/>
-            <w:r>
-              <w:rPr>
-                <w:rFonts w:cs="Times New Roman"/>
-                <w:szCs w:val="24"/>
-                <w:lang w:val="en-US"/>
-              </w:rPr>
-              <w:t>Trencsenyi</w:t>
-            </w:r>
-            <w:proofErr w:type="spellEnd"/>
-            <w:r>
-              <w:rPr>
-                <w:rFonts w:cs="Times New Roman"/>
-                <w:szCs w:val="24"/>
-                <w:lang w:val="en-US"/>
-              </w:rPr>
               <w:t xml:space="preserve">, eds., </w:t>
             </w:r>
             <w:r>
@@ -1746,7 +1661,7 @@
           </w:p>
           <w:p>
             <w:pPr>
-              <w:pStyle w:val="Listenabsatz"/>
+              <w:pStyle w:val="ListParagraph"/>
               <w:spacing w:after="160" w:line="259" w:lineRule="auto"/>
               <w:ind w:left="1352"/>
               <w:rPr>
@@ -1755,21 +1670,40 @@
                 <w:lang w:val="en-US"/>
               </w:rPr>
             </w:pPr>
-            <w:hyperlink r:id="rId9" w:history="1">
-              <w:r>
-                <w:rPr>
-                  <w:rStyle w:val="Hyperlink"/>
-                  <w:rFonts w:cs="Times New Roman"/>
-                  <w:szCs w:val="24"/>
-                  <w:lang w:val="en-US"/>
-                </w:rPr>
-                <w:t>https://catalogue.leidenuniv.nl/permalink/31UKB_LEU/18s393l/alma9940085285402711</w:t>
-              </w:r>
-            </w:hyperlink>
-          </w:p>
-          <w:p>
-            <w:pPr>
-              <w:pStyle w:val="Listenabsatz"/>
+            <w:r>
+              <w:fldChar w:fldCharType="begin"/>
+            </w:r>
+            <w:r>
+              <w:rPr>
+                <w:lang w:val="en-US"/>
+              </w:rPr>
+              <w:instrText>HYPERLINK "https://catalogue.leidenuniv.nl/permalink/31UKB_LEU/18s393l/alma9940085285402711"</w:instrText>
+            </w:r>
+            <w:r>
+              <w:fldChar w:fldCharType="separate"/>
+            </w:r>
+            <w:r>
+              <w:rPr>
+                <w:rStyle w:val="Hyperlink"/>
+                <w:rFonts w:cs="Times New Roman"/>
+                <w:szCs w:val="24"/>
+                <w:lang w:val="en-US"/>
+              </w:rPr>
+              <w:t>https://catalogue.leidenuniv.nl/permalink/31UKB_LEU/18s393l/alma9940085285402711</w:t>
+            </w:r>
+            <w:r>
+              <w:rPr>
+                <w:rStyle w:val="Hyperlink"/>
+                <w:rFonts w:cs="Times New Roman"/>
+                <w:szCs w:val="24"/>
+                <w:lang w:val="en-US"/>
+              </w:rPr>
+              <w:fldChar w:fldCharType="end"/>
+            </w:r>
+          </w:p>
+          <w:p>
+            <w:pPr>
+              <w:pStyle w:val="ListParagraph"/>
               <w:numPr>
                 <w:ilvl w:val="0"/>
                 <w:numId w:val="9"/>
@@ -1823,20 +1757,38 @@
               </w:rPr>
               <w:t xml:space="preserve">. </w:t>
             </w:r>
-            <w:hyperlink r:id="rId10" w:history="1">
-              <w:r>
-                <w:rPr>
-                  <w:rStyle w:val="Hyperlink"/>
-                  <w:rFonts w:cs="Times New Roman"/>
-                  <w:szCs w:val="24"/>
-                </w:rPr>
-                <w:t xml:space="preserve">https://catalogue.leidenuniv.nl/permalink/31UKB_LEU/rdnp04/cdi_crossref_primary_10_1163_187633009X411430 </w:t>
-              </w:r>
-            </w:hyperlink>
-          </w:p>
-          <w:p>
-            <w:pPr>
-              <w:pStyle w:val="Listenabsatz"/>
+            <w:r>
+              <w:fldChar w:fldCharType="begin"/>
+            </w:r>
+            <w:r>
+              <w:rPr>
+                <w:lang w:val="en-US"/>
+              </w:rPr>
+              <w:instrText>HYPERLINK "https://catalogue.leidenuniv.nl/permalink/31UKB_LEU/rdnp04/cdi_crossref_primary_10_1163_187633009X411430%20"</w:instrText>
+            </w:r>
+            <w:r>
+              <w:fldChar w:fldCharType="separate"/>
+            </w:r>
+            <w:r>
+              <w:rPr>
+                <w:rStyle w:val="Hyperlink"/>
+                <w:rFonts w:cs="Times New Roman"/>
+                <w:szCs w:val="24"/>
+              </w:rPr>
+              <w:t xml:space="preserve">https://catalogue.leidenuniv.nl/permalink/31UKB_LEU/rdnp04/cdi_crossref_primary_10_1163_187633009X411430 </w:t>
+            </w:r>
+            <w:r>
+              <w:rPr>
+                <w:rStyle w:val="Hyperlink"/>
+                <w:rFonts w:cs="Times New Roman"/>
+                <w:szCs w:val="24"/>
+              </w:rPr>
+              <w:fldChar w:fldCharType="end"/>
+            </w:r>
+          </w:p>
+          <w:p>
+            <w:pPr>
+              <w:pStyle w:val="ListParagraph"/>
               <w:numPr>
                 <w:ilvl w:val="0"/>
                 <w:numId w:val="9"/>
@@ -1939,7 +1891,7 @@
           </w:p>
           <w:p>
             <w:pPr>
-              <w:pStyle w:val="Listenabsatz"/>
+              <w:pStyle w:val="ListParagraph"/>
               <w:spacing w:after="160" w:line="259" w:lineRule="auto"/>
               <w:ind w:left="1352"/>
               <w:rPr>
@@ -1950,21 +1902,40 @@
                 <w:lang w:val="en-GB"/>
               </w:rPr>
             </w:pPr>
-            <w:hyperlink r:id="rId11" w:history="1">
-              <w:r>
-                <w:rPr>
-                  <w:rStyle w:val="Hyperlink"/>
-                  <w:rFonts w:cs="Times New Roman"/>
-                  <w:szCs w:val="24"/>
-                  <w:lang w:val="en-GB"/>
-                </w:rPr>
-                <w:t>https://catalogue.leidenuniv.nl/permalink/31UKB_LEU/rdnp04/cdi_proquest_journals_1299227119</w:t>
-              </w:r>
-            </w:hyperlink>
-          </w:p>
-          <w:p>
-            <w:pPr>
-              <w:pStyle w:val="Listenabsatz"/>
+            <w:r>
+              <w:fldChar w:fldCharType="begin"/>
+            </w:r>
+            <w:r>
+              <w:rPr>
+                <w:lang w:val="en-GB"/>
+              </w:rPr>
+              <w:instrText>HYPERLINK "https://catalogue.leidenuniv.nl/permalink/31UKB_LEU/rdnp04/cdi_proquest_journals_1299227119"</w:instrText>
+            </w:r>
+            <w:r>
+              <w:fldChar w:fldCharType="separate"/>
+            </w:r>
+            <w:r>
+              <w:rPr>
+                <w:rStyle w:val="Hyperlink"/>
+                <w:rFonts w:cs="Times New Roman"/>
+                <w:szCs w:val="24"/>
+                <w:lang w:val="en-GB"/>
+              </w:rPr>
+              <w:t>https://catalogue.leidenuniv.nl/permalink/31UKB_LEU/rdnp04/cdi_proquest_journals_1299227119</w:t>
+            </w:r>
+            <w:r>
+              <w:rPr>
+                <w:rStyle w:val="Hyperlink"/>
+                <w:rFonts w:cs="Times New Roman"/>
+                <w:szCs w:val="24"/>
+                <w:lang w:val="en-GB"/>
+              </w:rPr>
+              <w:fldChar w:fldCharType="end"/>
+            </w:r>
+          </w:p>
+          <w:p>
+            <w:pPr>
+              <w:pStyle w:val="ListParagraph"/>
               <w:spacing w:after="160" w:line="259" w:lineRule="auto"/>
               <w:ind w:left="567"/>
               <w:rPr>
@@ -1986,7 +1957,7 @@
           </w:p>
           <w:p>
             <w:pPr>
-              <w:pStyle w:val="Listenabsatz"/>
+              <w:pStyle w:val="ListParagraph"/>
               <w:numPr>
                 <w:ilvl w:val="0"/>
                 <w:numId w:val="9"/>
@@ -2051,7 +2022,7 @@
               </w:rPr>
               <w:t xml:space="preserve">Pdf @ </w:t>
             </w:r>
-            <w:hyperlink r:id="rId12" w:history="1">
+            <w:hyperlink r:id="rId8" w:history="1">
               <w:r>
                 <w:rPr>
                   <w:rStyle w:val="Hyperlink"/>
@@ -2288,7 +2259,7 @@
           </w:p>
           <w:p>
             <w:pPr>
-              <w:pStyle w:val="KeinLeerraum"/>
+              <w:pStyle w:val="NoSpacing"/>
               <w:rPr>
                 <w:lang w:val="en-US"/>
               </w:rPr>
@@ -2314,7 +2285,7 @@
           </w:p>
           <w:p>
             <w:pPr>
-              <w:pStyle w:val="Listenabsatz"/>
+              <w:pStyle w:val="ListParagraph"/>
               <w:numPr>
                 <w:ilvl w:val="0"/>
                 <w:numId w:val="9"/>
@@ -2323,6 +2294,7 @@
               <w:rPr>
                 <w:rFonts w:cs="Times New Roman"/>
                 <w:szCs w:val="24"/>
+                <w:highlight w:val="yellow"/>
                 <w:shd w:val="clear" w:color="auto" w:fill="FFFFFF"/>
                 <w:lang w:val="en-GB"/>
               </w:rPr>
@@ -2331,6 +2303,7 @@
               <w:rPr>
                 <w:rFonts w:cs="Times New Roman"/>
                 <w:szCs w:val="24"/>
+                <w:highlight w:val="yellow"/>
                 <w:shd w:val="clear" w:color="auto" w:fill="FFFFFF"/>
                 <w:lang w:val="en-US"/>
               </w:rPr>
@@ -2340,6 +2313,7 @@
               <w:rPr>
                 <w:rFonts w:cs="Times New Roman"/>
                 <w:szCs w:val="24"/>
+                <w:highlight w:val="yellow"/>
                 <w:shd w:val="clear" w:color="auto" w:fill="FFFFFF"/>
                 <w:lang w:val="en-US"/>
               </w:rPr>
@@ -2349,6 +2323,7 @@
               <w:rPr>
                 <w:rFonts w:cs="Times New Roman"/>
                 <w:szCs w:val="24"/>
+                <w:highlight w:val="yellow"/>
                 <w:shd w:val="clear" w:color="auto" w:fill="FFFFFF"/>
                 <w:lang w:val="en-US"/>
               </w:rPr>
@@ -2360,6 +2335,7 @@
                 <w:i/>
                 <w:iCs/>
                 <w:szCs w:val="24"/>
+                <w:highlight w:val="yellow"/>
                 <w:shd w:val="clear" w:color="auto" w:fill="FFFFFF"/>
                 <w:lang w:val="en-US"/>
               </w:rPr>
@@ -2369,6 +2345,7 @@
               <w:rPr>
                 <w:rFonts w:cs="Times New Roman"/>
                 <w:szCs w:val="24"/>
+                <w:highlight w:val="yellow"/>
                 <w:shd w:val="clear" w:color="auto" w:fill="FFFFFF"/>
                 <w:lang w:val="en-US"/>
               </w:rPr>
@@ -2378,26 +2355,60 @@
               <w:rPr>
                 <w:rFonts w:cs="Times New Roman"/>
                 <w:szCs w:val="24"/>
+                <w:highlight w:val="yellow"/>
                 <w:shd w:val="clear" w:color="auto" w:fill="FFFFFF"/>
                 <w:lang w:val="en-GB"/>
               </w:rPr>
               <w:t xml:space="preserve"> </w:t>
             </w:r>
-            <w:hyperlink r:id="rId13" w:history="1">
-              <w:r>
-                <w:rPr>
-                  <w:rStyle w:val="Hyperlink"/>
-                  <w:rFonts w:cs="Times New Roman"/>
-                  <w:szCs w:val="24"/>
-                  <w:lang w:val="en-GB"/>
-                </w:rPr>
-                <w:t>https://catalogue.leidenuniv.nl/permalink/31UKB_LEU/rdnp04/cdi_crossref_primary_10_1017_S0026749X00017133</w:t>
-              </w:r>
-            </w:hyperlink>
-          </w:p>
-          <w:p>
-            <w:pPr>
-              <w:pStyle w:val="Listenabsatz"/>
+            <w:r>
+              <w:rPr>
+                <w:highlight w:val="yellow"/>
+              </w:rPr>
+              <w:fldChar w:fldCharType="begin"/>
+            </w:r>
+            <w:r>
+              <w:rPr>
+                <w:highlight w:val="yellow"/>
+                <w:lang w:val="en-US"/>
+              </w:rPr>
+              <w:instrText>HYPERLINK "https://catalogue.leidenuniv.nl/permalink/31UKB_LEU/rdnp04/cdi_crossref_primary_10_1017_S0026749X00017133"</w:instrText>
+            </w:r>
+            <w:r>
+              <w:rPr>
+                <w:highlight w:val="yellow"/>
+              </w:rPr>
+            </w:r>
+            <w:r>
+              <w:rPr>
+                <w:highlight w:val="yellow"/>
+              </w:rPr>
+              <w:fldChar w:fldCharType="separate"/>
+            </w:r>
+            <w:r>
+              <w:rPr>
+                <w:rStyle w:val="Hyperlink"/>
+                <w:rFonts w:cs="Times New Roman"/>
+                <w:szCs w:val="24"/>
+                <w:highlight w:val="yellow"/>
+                <w:lang w:val="en-GB"/>
+              </w:rPr>
+              <w:t>https://catalogue.leidenuniv.nl/permalink/31UKB_LEU/rdnp04/cdi_crossref_primary_10_1017_S0026749X00017133</w:t>
+            </w:r>
+            <w:r>
+              <w:rPr>
+                <w:rStyle w:val="Hyperlink"/>
+                <w:rFonts w:cs="Times New Roman"/>
+                <w:szCs w:val="24"/>
+                <w:highlight w:val="yellow"/>
+                <w:lang w:val="en-GB"/>
+              </w:rPr>
+              <w:fldChar w:fldCharType="end"/>
+            </w:r>
+          </w:p>
+          <w:p>
+            <w:pPr>
+              <w:pStyle w:val="ListParagraph"/>
               <w:numPr>
                 <w:ilvl w:val="0"/>
                 <w:numId w:val="9"/>
@@ -2558,21 +2569,40 @@
               </w:rPr>
               <w:t xml:space="preserve"> </w:t>
             </w:r>
-            <w:hyperlink r:id="rId14" w:history="1">
-              <w:r>
-                <w:rPr>
-                  <w:rStyle w:val="Hyperlink"/>
-                  <w:rFonts w:cs="Times New Roman"/>
-                  <w:iCs/>
-                  <w:szCs w:val="24"/>
-                </w:rPr>
-                <w:t>https://catalogue.leidenuniv.nl/permalink/31UKB_LEU/rdnp04/cdi_cambridge_journals_10_1017_S0021911811001628</w:t>
-              </w:r>
-            </w:hyperlink>
-          </w:p>
-          <w:p>
-            <w:pPr>
-              <w:pStyle w:val="Listenabsatz"/>
+            <w:r>
+              <w:fldChar w:fldCharType="begin"/>
+            </w:r>
+            <w:r>
+              <w:rPr>
+                <w:lang w:val="en-US"/>
+              </w:rPr>
+              <w:instrText>HYPERLINK "https://catalogue.leidenuniv.nl/permalink/31UKB_LEU/rdnp04/cdi_cambridge_journals_10_1017_S0021911811001628"</w:instrText>
+            </w:r>
+            <w:r>
+              <w:fldChar w:fldCharType="separate"/>
+            </w:r>
+            <w:r>
+              <w:rPr>
+                <w:rStyle w:val="Hyperlink"/>
+                <w:rFonts w:cs="Times New Roman"/>
+                <w:iCs/>
+                <w:szCs w:val="24"/>
+              </w:rPr>
+              <w:t>https://catalogue.leidenuniv.nl/permalink/31UKB_LEU/rdnp04/cdi_cambridge_journals_10_1017_S0021911811001628</w:t>
+            </w:r>
+            <w:r>
+              <w:rPr>
+                <w:rStyle w:val="Hyperlink"/>
+                <w:rFonts w:cs="Times New Roman"/>
+                <w:iCs/>
+                <w:szCs w:val="24"/>
+              </w:rPr>
+              <w:fldChar w:fldCharType="end"/>
+            </w:r>
+          </w:p>
+          <w:p>
+            <w:pPr>
+              <w:pStyle w:val="ListParagraph"/>
               <w:numPr>
                 <w:ilvl w:val="0"/>
                 <w:numId w:val="9"/>
@@ -2622,6 +2652,7 @@
               </w:rPr>
               <w:t xml:space="preserve">: </w:t>
             </w:r>
+            <w:proofErr w:type="spellStart"/>
             <w:r>
               <w:rPr>
                 <w:rFonts w:cs="Times New Roman"/>
@@ -2629,7 +2660,17 @@
                 <w:szCs w:val="24"/>
                 <w:lang w:val="en-US"/>
               </w:rPr>
-              <w:t xml:space="preserve">Histoire </w:t>
+              <w:t>Histoire</w:t>
+            </w:r>
+            <w:proofErr w:type="spellEnd"/>
+            <w:r>
+              <w:rPr>
+                <w:rFonts w:cs="Times New Roman"/>
+                <w:iCs/>
+                <w:szCs w:val="24"/>
+                <w:lang w:val="en-US"/>
+              </w:rPr>
+              <w:t xml:space="preserve"> </w:t>
             </w:r>
             <w:proofErr w:type="spellStart"/>
             <w:r>
@@ -2686,20 +2727,38 @@
               </w:rPr>
               <w:t xml:space="preserve"> 45:1 (2006) 30-50. </w:t>
             </w:r>
-            <w:hyperlink r:id="rId15" w:history="1">
-              <w:r>
-                <w:rPr>
-                  <w:rStyle w:val="Hyperlink"/>
-                  <w:rFonts w:cs="Times New Roman"/>
-                  <w:szCs w:val="24"/>
-                </w:rPr>
-                <w:t>https://catalogue.leidenuniv.nl/permalink/31UKB_LEU/rdnp04/cdi_proquest_miscellaneous_37706970</w:t>
-              </w:r>
-            </w:hyperlink>
-          </w:p>
-          <w:p>
-            <w:pPr>
-              <w:pStyle w:val="Listenabsatz"/>
+            <w:r>
+              <w:fldChar w:fldCharType="begin"/>
+            </w:r>
+            <w:r>
+              <w:rPr>
+                <w:lang w:val="en-US"/>
+              </w:rPr>
+              <w:instrText>HYPERLINK "https://catalogue.leidenuniv.nl/permalink/31UKB_LEU/rdnp04/cdi_proquest_miscellaneous_37706970"</w:instrText>
+            </w:r>
+            <w:r>
+              <w:fldChar w:fldCharType="separate"/>
+            </w:r>
+            <w:r>
+              <w:rPr>
+                <w:rStyle w:val="Hyperlink"/>
+                <w:rFonts w:cs="Times New Roman"/>
+                <w:szCs w:val="24"/>
+              </w:rPr>
+              <w:t>https://catalogue.leidenuniv.nl/permalink/31UKB_LEU/rdnp04/cdi_proquest_miscellaneous_37706970</w:t>
+            </w:r>
+            <w:r>
+              <w:rPr>
+                <w:rStyle w:val="Hyperlink"/>
+                <w:rFonts w:cs="Times New Roman"/>
+                <w:szCs w:val="24"/>
+              </w:rPr>
+              <w:fldChar w:fldCharType="end"/>
+            </w:r>
+          </w:p>
+          <w:p>
+            <w:pPr>
+              <w:pStyle w:val="ListParagraph"/>
               <w:numPr>
                 <w:ilvl w:val="0"/>
                 <w:numId w:val="9"/>
@@ -2718,8 +2777,6 @@
               </w:rPr>
               <w:t>Yvonne</w:t>
             </w:r>
-            <w:bookmarkStart w:id="0" w:name="_GoBack"/>
-            <w:bookmarkEnd w:id="0"/>
             <w:r>
               <w:rPr>
                 <w:lang w:val="en-GB"/>
@@ -2743,22 +2800,39 @@
           </w:p>
           <w:p>
             <w:pPr>
-              <w:pStyle w:val="Listenabsatz"/>
+              <w:pStyle w:val="ListParagraph"/>
               <w:spacing w:after="160" w:line="259" w:lineRule="auto"/>
               <w:ind w:left="1352"/>
               <w:rPr>
                 <w:lang w:val="en-GB"/>
               </w:rPr>
             </w:pPr>
-            <w:hyperlink r:id="rId16" w:history="1">
-              <w:r>
-                <w:rPr>
-                  <w:rStyle w:val="Hyperlink"/>
-                  <w:lang w:val="en-GB"/>
-                </w:rPr>
-                <w:t>https://catalogue.leidenuniv.nl/permalink/31UKB_LEU/rdnp04/cdi_projectmuse_journals_566021_S1538457815100074</w:t>
-              </w:r>
-            </w:hyperlink>
+            <w:r>
+              <w:fldChar w:fldCharType="begin"/>
+            </w:r>
+            <w:r>
+              <w:rPr>
+                <w:lang w:val="en-GB"/>
+              </w:rPr>
+              <w:instrText>HYPERLINK "https://catalogue.leidenuniv.nl/permalink/31UKB_LEU/rdnp04/cdi_projectmuse_journals_566021_S1538457815100074"</w:instrText>
+            </w:r>
+            <w:r>
+              <w:fldChar w:fldCharType="separate"/>
+            </w:r>
+            <w:r>
+              <w:rPr>
+                <w:rStyle w:val="Hyperlink"/>
+                <w:lang w:val="en-GB"/>
+              </w:rPr>
+              <w:t>https://catalogue.leidenuniv.nl/permalink/31UKB_LEU/rdnp04/cdi_projectmuse_journals_566021_S1538457815100074</w:t>
+            </w:r>
+            <w:r>
+              <w:rPr>
+                <w:rStyle w:val="Hyperlink"/>
+                <w:lang w:val="en-GB"/>
+              </w:rPr>
+              <w:fldChar w:fldCharType="end"/>
+            </w:r>
           </w:p>
           <w:p>
             <w:pPr>
@@ -2816,7 +2890,7 @@
           </w:p>
           <w:p>
             <w:pPr>
-              <w:pStyle w:val="Listenabsatz"/>
+              <w:pStyle w:val="ListParagraph"/>
               <w:numPr>
                 <w:ilvl w:val="0"/>
                 <w:numId w:val="9"/>
@@ -2884,7 +2958,6 @@
               </w:rPr>
               <w:t>in James Belich, John Darwin, Margret Frenz, and Chris Wickham, eds., </w:t>
             </w:r>
-            <w:proofErr w:type="gramStart"/>
             <w:r>
               <w:rPr>
                 <w:rFonts w:cs="Times New Roman"/>
@@ -2894,30 +2967,18 @@
                 <w:shd w:val="clear" w:color="auto" w:fill="FFFFFF"/>
                 <w:lang w:val="en-US"/>
               </w:rPr>
-              <w:t>The</w:t>
-            </w:r>
-            <w:proofErr w:type="gramEnd"/>
-            <w:r>
-              <w:rPr>
-                <w:rFonts w:cs="Times New Roman"/>
-                <w:i/>
-                <w:iCs/>
+              <w:t>The Prospect of Global History</w:t>
+            </w:r>
+            <w:r>
+              <w:rPr>
+                <w:rFonts w:cs="Times New Roman"/>
                 <w:szCs w:val="24"/>
                 <w:shd w:val="clear" w:color="auto" w:fill="FFFFFF"/>
                 <w:lang w:val="en-US"/>
               </w:rPr>
-              <w:t xml:space="preserve"> Prospect of Global History</w:t>
-            </w:r>
-            <w:r>
-              <w:rPr>
-                <w:rFonts w:cs="Times New Roman"/>
-                <w:szCs w:val="24"/>
-                <w:shd w:val="clear" w:color="auto" w:fill="FFFFFF"/>
-                <w:lang w:val="en-US"/>
-              </w:rPr>
               <w:t xml:space="preserve"> (Oxford: 2016), 23-43. </w:t>
             </w:r>
-            <w:hyperlink r:id="rId17" w:history="1">
+            <w:hyperlink r:id="rId9" w:history="1">
               <w:r>
                 <w:rPr>
                   <w:rStyle w:val="Hyperlink"/>
@@ -2931,7 +2992,7 @@
           </w:p>
           <w:p>
             <w:pPr>
-              <w:pStyle w:val="Listenabsatz"/>
+              <w:pStyle w:val="ListParagraph"/>
               <w:numPr>
                 <w:ilvl w:val="0"/>
                 <w:numId w:val="9"/>
@@ -3006,7 +3067,7 @@
                   <w14:bevel/>
                 </w14:textOutline>
               </w:rPr>
-              <w:t>h’</w:t>
+              <w:t>h</w:t>
             </w:r>
             <w:proofErr w:type="gramStart"/>
             <w:r>
@@ -3021,7 +3082,7 @@
                   <w14:bevel/>
                 </w14:textOutline>
               </w:rPr>
-              <w:t xml:space="preserve">, </w:t>
+              <w:t xml:space="preserve">’, </w:t>
             </w:r>
             <w:r>
               <w:rPr>
@@ -3102,7 +3163,7 @@
           </w:p>
           <w:p>
             <w:pPr>
-              <w:pStyle w:val="Listenabsatz"/>
+              <w:pStyle w:val="ListParagraph"/>
               <w:spacing w:after="160" w:line="259" w:lineRule="auto"/>
               <w:ind w:left="1352"/>
               <w:rPr>
@@ -3118,21 +3179,40 @@
                 </w14:textOutline>
               </w:rPr>
             </w:pPr>
-            <w:hyperlink r:id="rId18" w:history="1">
-              <w:r>
-                <w:rPr>
-                  <w:rStyle w:val="Hyperlink"/>
-                  <w:rFonts w:cs="Times New Roman"/>
-                  <w:szCs w:val="24"/>
-                  <w:lang w:val="en-US"/>
-                </w:rPr>
-                <w:t>https://catalogue.leidenuniv.nl/permalink/31UKB_LEU/qvnl54/alma9940131177602711</w:t>
-              </w:r>
-            </w:hyperlink>
-          </w:p>
-          <w:p>
-            <w:pPr>
-              <w:pStyle w:val="Listenabsatz"/>
+            <w:r>
+              <w:fldChar w:fldCharType="begin"/>
+            </w:r>
+            <w:r>
+              <w:rPr>
+                <w:lang w:val="en-US"/>
+              </w:rPr>
+              <w:instrText>HYPERLINK "https://catalogue.leidenuniv.nl/permalink/31UKB_LEU/qvnl54/alma9940131177602711"</w:instrText>
+            </w:r>
+            <w:r>
+              <w:fldChar w:fldCharType="separate"/>
+            </w:r>
+            <w:r>
+              <w:rPr>
+                <w:rStyle w:val="Hyperlink"/>
+                <w:rFonts w:cs="Times New Roman"/>
+                <w:szCs w:val="24"/>
+                <w:lang w:val="en-US"/>
+              </w:rPr>
+              <w:t>https://catalogue.leidenuniv.nl/permalink/31UKB_LEU/qvnl54/alma9940131177602711</w:t>
+            </w:r>
+            <w:r>
+              <w:rPr>
+                <w:rStyle w:val="Hyperlink"/>
+                <w:rFonts w:cs="Times New Roman"/>
+                <w:szCs w:val="24"/>
+                <w:lang w:val="en-US"/>
+              </w:rPr>
+              <w:fldChar w:fldCharType="end"/>
+            </w:r>
+          </w:p>
+          <w:p>
+            <w:pPr>
+              <w:pStyle w:val="ListParagraph"/>
               <w:numPr>
                 <w:ilvl w:val="0"/>
                 <w:numId w:val="9"/>
@@ -3152,6 +3232,7 @@
                 <w:szCs w:val="24"/>
                 <w:lang w:val="en-US" w:eastAsia="de-DE"/>
               </w:rPr>
+              <w:lastRenderedPageBreak/>
               <w:t xml:space="preserve">Caroline Dodds Pennock and Amanda </w:t>
             </w:r>
             <w:r>
@@ -3223,7 +3304,7 @@
           </w:p>
           <w:p>
             <w:pPr>
-              <w:pStyle w:val="Listenabsatz"/>
+              <w:pStyle w:val="ListParagraph"/>
               <w:spacing w:after="160" w:line="259" w:lineRule="auto"/>
               <w:ind w:left="1352"/>
               <w:rPr>
@@ -3235,21 +3316,40 @@
                 <w:lang w:val="en-US"/>
               </w:rPr>
             </w:pPr>
-            <w:hyperlink r:id="rId19" w:history="1">
-              <w:r>
-                <w:rPr>
-                  <w:rStyle w:val="Hyperlink"/>
-                  <w:rFonts w:cs="Times New Roman"/>
-                  <w:szCs w:val="24"/>
-                  <w:lang w:val="en-US"/>
-                </w:rPr>
-                <w:t>https://catalogue.leidenuniv.nl/permalink/31UKB_LEU/rdnp04/cdi_proquest_journals_2225199272</w:t>
-              </w:r>
-            </w:hyperlink>
-          </w:p>
-          <w:p>
-            <w:pPr>
-              <w:pStyle w:val="Listenabsatz"/>
+            <w:r>
+              <w:fldChar w:fldCharType="begin"/>
+            </w:r>
+            <w:r>
+              <w:rPr>
+                <w:lang w:val="en-GB"/>
+              </w:rPr>
+              <w:instrText>HYPERLINK "https://catalogue.leidenuniv.nl/permalink/31UKB_LEU/rdnp04/cdi_proquest_journals_2225199272"</w:instrText>
+            </w:r>
+            <w:r>
+              <w:fldChar w:fldCharType="separate"/>
+            </w:r>
+            <w:r>
+              <w:rPr>
+                <w:rStyle w:val="Hyperlink"/>
+                <w:rFonts w:cs="Times New Roman"/>
+                <w:szCs w:val="24"/>
+                <w:lang w:val="en-US"/>
+              </w:rPr>
+              <w:t>https://catalogue.leidenuniv.nl/permalink/31UKB_LEU/rdnp04/cdi_proquest_journals_2225199272</w:t>
+            </w:r>
+            <w:r>
+              <w:rPr>
+                <w:rStyle w:val="Hyperlink"/>
+                <w:rFonts w:cs="Times New Roman"/>
+                <w:szCs w:val="24"/>
+                <w:lang w:val="en-US"/>
+              </w:rPr>
+              <w:fldChar w:fldCharType="end"/>
+            </w:r>
+          </w:p>
+          <w:p>
+            <w:pPr>
+              <w:pStyle w:val="ListParagraph"/>
               <w:numPr>
                 <w:ilvl w:val="0"/>
                 <w:numId w:val="9"/>
@@ -3340,7 +3440,7 @@
           </w:p>
           <w:p>
             <w:pPr>
-              <w:pStyle w:val="Listenabsatz"/>
+              <w:pStyle w:val="ListParagraph"/>
               <w:spacing w:after="160" w:line="259" w:lineRule="auto"/>
               <w:ind w:left="1352"/>
               <w:rPr>
@@ -3349,17 +3449,36 @@
                 <w:lang w:val="en-GB"/>
               </w:rPr>
             </w:pPr>
-            <w:hyperlink r:id="rId20" w:history="1">
-              <w:r>
-                <w:rPr>
-                  <w:rStyle w:val="Hyperlink"/>
-                  <w:rFonts w:cs="Times New Roman"/>
-                  <w:szCs w:val="24"/>
-                  <w:lang w:val="en-GB"/>
-                </w:rPr>
-                <w:t>https://catalogue.leidenuniv.nl/permalink/31UKB_LEU/rdnp04/cdi_proquest_journals_2543962422</w:t>
-              </w:r>
-            </w:hyperlink>
+            <w:r>
+              <w:fldChar w:fldCharType="begin"/>
+            </w:r>
+            <w:r>
+              <w:rPr>
+                <w:lang w:val="en-GB"/>
+              </w:rPr>
+              <w:instrText>HYPERLINK "https://catalogue.leidenuniv.nl/permalink/31UKB_LEU/rdnp04/cdi_proquest_journals_2543962422"</w:instrText>
+            </w:r>
+            <w:r>
+              <w:fldChar w:fldCharType="separate"/>
+            </w:r>
+            <w:r>
+              <w:rPr>
+                <w:rStyle w:val="Hyperlink"/>
+                <w:rFonts w:cs="Times New Roman"/>
+                <w:szCs w:val="24"/>
+                <w:lang w:val="en-GB"/>
+              </w:rPr>
+              <w:t>https://catalogue.leidenuniv.nl/permalink/31UKB_LEU/rdnp04/cdi_proquest_journals_2543962422</w:t>
+            </w:r>
+            <w:r>
+              <w:rPr>
+                <w:rStyle w:val="Hyperlink"/>
+                <w:rFonts w:cs="Times New Roman"/>
+                <w:szCs w:val="24"/>
+                <w:lang w:val="en-GB"/>
+              </w:rPr>
+              <w:fldChar w:fldCharType="end"/>
+            </w:r>
             <w:r>
               <w:rPr>
                 <w:rFonts w:cs="Times New Roman"/>
@@ -3371,7 +3490,7 @@
           </w:p>
           <w:p>
             <w:pPr>
-              <w:pStyle w:val="Listenabsatz"/>
+              <w:pStyle w:val="ListParagraph"/>
               <w:numPr>
                 <w:ilvl w:val="0"/>
                 <w:numId w:val="9"/>
@@ -3510,7 +3629,7 @@
           </w:p>
           <w:p>
             <w:pPr>
-              <w:pStyle w:val="Listenabsatz"/>
+              <w:pStyle w:val="ListParagraph"/>
               <w:spacing w:after="160" w:line="259" w:lineRule="auto"/>
               <w:ind w:left="1352"/>
               <w:rPr>
@@ -3519,17 +3638,36 @@
                 <w:lang w:val="en-GB"/>
               </w:rPr>
             </w:pPr>
-            <w:hyperlink r:id="rId21" w:history="1">
-              <w:r>
-                <w:rPr>
-                  <w:rStyle w:val="Hyperlink"/>
-                  <w:rFonts w:cs="Times New Roman"/>
-                  <w:szCs w:val="24"/>
-                  <w:lang w:val="en-GB"/>
-                </w:rPr>
-                <w:t>https://catalogue.leidenuniv.nl/permalink/31UKB_LEU/rdnp04/cdi_proquest_journals_2543961731</w:t>
-              </w:r>
-            </w:hyperlink>
+            <w:r>
+              <w:fldChar w:fldCharType="begin"/>
+            </w:r>
+            <w:r>
+              <w:rPr>
+                <w:lang w:val="en-GB"/>
+              </w:rPr>
+              <w:instrText>HYPERLINK "https://catalogue.leidenuniv.nl/permalink/31UKB_LEU/rdnp04/cdi_proquest_journals_2543961731"</w:instrText>
+            </w:r>
+            <w:r>
+              <w:fldChar w:fldCharType="separate"/>
+            </w:r>
+            <w:r>
+              <w:rPr>
+                <w:rStyle w:val="Hyperlink"/>
+                <w:rFonts w:cs="Times New Roman"/>
+                <w:szCs w:val="24"/>
+                <w:lang w:val="en-GB"/>
+              </w:rPr>
+              <w:t>https://catalogue.leidenuniv.nl/permalink/31UKB_LEU/rdnp04/cdi_proquest_journals_2543961731</w:t>
+            </w:r>
+            <w:r>
+              <w:rPr>
+                <w:rStyle w:val="Hyperlink"/>
+                <w:rFonts w:cs="Times New Roman"/>
+                <w:szCs w:val="24"/>
+                <w:lang w:val="en-GB"/>
+              </w:rPr>
+              <w:fldChar w:fldCharType="end"/>
+            </w:r>
             <w:r>
               <w:rPr>
                 <w:rFonts w:cs="Times New Roman"/>
@@ -3572,7 +3710,15 @@
                 <w:szCs w:val="24"/>
                 <w:lang w:val="en-GB"/>
               </w:rPr>
-              <w:t xml:space="preserve">e on 30 September 17.00 via Brightspace. Present one of the books from the list, relating it to the discussion of the first three weeks. Integrate a second book or article of your choice (this </w:t>
+              <w:t>e on 30 September 17.00 via Brightspace. Present one of the books from the list, relating it to the discussion of the first three weeks. Integrate a second book or article of your choice (this can be done in preparation of essay options)</w:t>
+            </w:r>
+            <w:r>
+              <w:rPr>
+                <w:rFonts w:cs="Times New Roman"/>
+                <w:szCs w:val="24"/>
+                <w:lang w:val="en-GB"/>
+              </w:rPr>
+              <w:t xml:space="preserve">. Free choice of the first book is an </w:t>
             </w:r>
             <w:proofErr w:type="gramStart"/>
             <w:r>
@@ -3581,7 +3727,7 @@
                 <w:szCs w:val="24"/>
                 <w:lang w:val="en-GB"/>
               </w:rPr>
-              <w:t>can be done</w:t>
+              <w:t>option, but</w:t>
             </w:r>
             <w:proofErr w:type="gramEnd"/>
             <w:r>
@@ -3590,15 +3736,232 @@
                 <w:szCs w:val="24"/>
                 <w:lang w:val="en-GB"/>
               </w:rPr>
-              <w:t xml:space="preserve"> in preparation of essay options)</w:t>
-            </w:r>
-            <w:r>
-              <w:rPr>
-                <w:rFonts w:cs="Times New Roman"/>
-                <w:szCs w:val="24"/>
-                <w:lang w:val="en-GB"/>
-              </w:rPr>
-              <w:t xml:space="preserve">. Free choice of the first book is an option, but needs to </w:t>
+              <w:t xml:space="preserve"> needs to be discussed with the teachers before 25 September</w:t>
+            </w:r>
+            <w:r>
+              <w:rPr>
+                <w:rFonts w:cs="Times New Roman"/>
+                <w:szCs w:val="24"/>
+                <w:lang w:val="en-GB"/>
+              </w:rPr>
+              <w:t xml:space="preserve">. </w:t>
+            </w:r>
+            <w:r>
+              <w:rPr>
+                <w:rFonts w:cs="Times New Roman"/>
+                <w:szCs w:val="24"/>
+                <w:lang w:val="en-GB"/>
+              </w:rPr>
+              <w:t>700-800 words</w:t>
+            </w:r>
+            <w:r>
+              <w:rPr>
+                <w:rFonts w:cs="Times New Roman"/>
+                <w:szCs w:val="24"/>
+                <w:lang w:val="en-GB"/>
+              </w:rPr>
+              <w:t>.</w:t>
+            </w:r>
+          </w:p>
+          <w:p>
+            <w:pPr>
+              <w:spacing w:after="160" w:line="259" w:lineRule="auto"/>
+              <w:rPr>
+                <w:rFonts w:cs="Times New Roman"/>
+                <w:szCs w:val="24"/>
+                <w:lang w:val="en-GB"/>
+              </w:rPr>
+            </w:pPr>
+            <w:r>
+              <w:rPr>
+                <w:rFonts w:cs="Times New Roman"/>
+                <w:szCs w:val="24"/>
+                <w:lang w:val="en-GB"/>
+              </w:rPr>
+              <w:t xml:space="preserve">Week 4, </w:t>
+            </w:r>
+            <w:r>
+              <w:rPr>
+                <w:rFonts w:cs="Times New Roman"/>
+                <w:szCs w:val="24"/>
+                <w:lang w:val="en-GB"/>
+              </w:rPr>
+              <w:t xml:space="preserve">2 October, </w:t>
+            </w:r>
+            <w:r>
+              <w:rPr>
+                <w:rFonts w:cs="Times New Roman"/>
+                <w:szCs w:val="24"/>
+                <w:lang w:val="en-GB"/>
+              </w:rPr>
+              <w:t>individual consultations on essay themes</w:t>
+            </w:r>
+            <w:r>
+              <w:rPr>
+                <w:rFonts w:cs="Times New Roman"/>
+                <w:szCs w:val="24"/>
+                <w:lang w:val="en-GB"/>
+              </w:rPr>
+              <w:t xml:space="preserve"> (</w:t>
+            </w:r>
+            <w:r>
+              <w:rPr>
+                <w:rFonts w:cs="Times New Roman"/>
+                <w:szCs w:val="24"/>
+                <w:lang w:val="en-GB"/>
+              </w:rPr>
+              <w:t xml:space="preserve">schedule </w:t>
+            </w:r>
+            <w:proofErr w:type="spellStart"/>
+            <w:r>
+              <w:rPr>
+                <w:rFonts w:cs="Times New Roman"/>
+                <w:szCs w:val="24"/>
+                <w:lang w:val="en-GB"/>
+              </w:rPr>
+              <w:t>t.b.d.</w:t>
+            </w:r>
+            <w:proofErr w:type="spellEnd"/>
+            <w:r>
+              <w:rPr>
+                <w:rFonts w:cs="Times New Roman"/>
+                <w:szCs w:val="24"/>
+                <w:lang w:val="en-GB"/>
+              </w:rPr>
+              <w:t xml:space="preserve">) </w:t>
+            </w:r>
+          </w:p>
+          <w:p>
+            <w:pPr>
+              <w:spacing w:after="160" w:line="259" w:lineRule="auto"/>
+              <w:rPr>
+                <w:rFonts w:cs="Times New Roman"/>
+                <w:szCs w:val="24"/>
+                <w:lang w:val="en-GB"/>
+              </w:rPr>
+            </w:pPr>
+            <w:r>
+              <w:rPr>
+                <w:rFonts w:cs="Times New Roman"/>
+                <w:szCs w:val="24"/>
+                <w:lang w:val="en-GB"/>
+              </w:rPr>
+              <w:t>Week 5, 9 October</w:t>
+            </w:r>
+            <w:r>
+              <w:rPr>
+                <w:rFonts w:cs="Times New Roman"/>
+                <w:szCs w:val="24"/>
+                <w:lang w:val="en-GB"/>
+              </w:rPr>
+              <w:t>, writing workshop and option to discuss essay themes in class</w:t>
+            </w:r>
+          </w:p>
+          <w:p>
+            <w:pPr>
+              <w:spacing w:after="160" w:line="259" w:lineRule="auto"/>
+              <w:rPr>
+                <w:rFonts w:cs="Times New Roman"/>
+                <w:szCs w:val="24"/>
+                <w:lang w:val="en-GB"/>
+              </w:rPr>
+            </w:pPr>
+            <w:r>
+              <w:rPr>
+                <w:rFonts w:cs="Times New Roman"/>
+                <w:szCs w:val="24"/>
+                <w:lang w:val="en-GB"/>
+              </w:rPr>
+              <w:t>Week 6, 16 October. Room for supplementary readings and discussion or writing time (</w:t>
+            </w:r>
+            <w:proofErr w:type="spellStart"/>
+            <w:r>
+              <w:rPr>
+                <w:rFonts w:cs="Times New Roman"/>
+                <w:szCs w:val="24"/>
+                <w:lang w:val="en-GB"/>
+              </w:rPr>
+              <w:t>t.b.d.</w:t>
+            </w:r>
+            <w:proofErr w:type="spellEnd"/>
+            <w:r>
+              <w:rPr>
+                <w:rFonts w:cs="Times New Roman"/>
+                <w:szCs w:val="24"/>
+                <w:lang w:val="en-GB"/>
+              </w:rPr>
+              <w:t xml:space="preserve">) </w:t>
+            </w:r>
+          </w:p>
+          <w:p>
+            <w:pPr>
+              <w:spacing w:after="160" w:line="259" w:lineRule="auto"/>
+              <w:rPr>
+                <w:rFonts w:cs="Times New Roman"/>
+                <w:b/>
+                <w:bCs/>
+                <w:szCs w:val="24"/>
+                <w:highlight w:val="yellow"/>
+                <w:lang w:val="en-GB"/>
+              </w:rPr>
+            </w:pPr>
+            <w:r>
+              <w:rPr>
+                <w:rFonts w:cs="Times New Roman"/>
+                <w:szCs w:val="24"/>
+                <w:lang w:val="en-GB"/>
+              </w:rPr>
+              <w:t xml:space="preserve">Week 7, 25 October no class. </w:t>
+            </w:r>
+            <w:r>
+              <w:rPr>
+                <w:rFonts w:cs="Times New Roman"/>
+                <w:b/>
+                <w:bCs/>
+                <w:szCs w:val="24"/>
+                <w:lang w:val="en-GB"/>
+              </w:rPr>
+              <w:t>Final essay</w:t>
+            </w:r>
+            <w:r>
+              <w:rPr>
+                <w:rFonts w:cs="Times New Roman"/>
+                <w:szCs w:val="24"/>
+                <w:lang w:val="en-GB"/>
+              </w:rPr>
+              <w:t xml:space="preserve"> needs to be handed in</w:t>
+            </w:r>
+            <w:r>
+              <w:rPr>
+                <w:rFonts w:cs="Times New Roman"/>
+                <w:szCs w:val="24"/>
+                <w:lang w:val="en-GB"/>
+              </w:rPr>
+              <w:t xml:space="preserve"> </w:t>
+            </w:r>
+            <w:r>
+              <w:rPr>
+                <w:rFonts w:cs="Times New Roman"/>
+                <w:szCs w:val="24"/>
+                <w:lang w:val="en-GB"/>
+              </w:rPr>
+              <w:t>via Brightspace before 17.00</w:t>
+            </w:r>
+            <w:r>
+              <w:rPr>
+                <w:rFonts w:cs="Times New Roman"/>
+                <w:szCs w:val="24"/>
+                <w:lang w:val="en-GB"/>
+              </w:rPr>
+              <w:t>.</w:t>
+            </w:r>
+            <w:r>
+              <w:rPr>
+                <w:rFonts w:cs="Times New Roman"/>
+                <w:szCs w:val="24"/>
+                <w:lang w:val="en-GB"/>
+              </w:rPr>
+              <w:t xml:space="preserve"> In the essay you elaborate a theme via comparative or connected approaches. This can be done in the form of a literature </w:t>
             </w:r>
             <w:proofErr w:type="gramStart"/>
             <w:r>
@@ -3607,288 +3970,9 @@
                 <w:szCs w:val="24"/>
                 <w:lang w:val="en-GB"/>
               </w:rPr>
-              <w:t>be discussed</w:t>
+              <w:t>review</w:t>
             </w:r>
             <w:proofErr w:type="gramEnd"/>
-            <w:r>
-              <w:rPr>
-                <w:rFonts w:cs="Times New Roman"/>
-                <w:szCs w:val="24"/>
-                <w:lang w:val="en-GB"/>
-              </w:rPr>
-              <w:t xml:space="preserve"> with the teachers before 25 September</w:t>
-            </w:r>
-            <w:r>
-              <w:rPr>
-                <w:rFonts w:cs="Times New Roman"/>
-                <w:szCs w:val="24"/>
-                <w:lang w:val="en-GB"/>
-              </w:rPr>
-              <w:t xml:space="preserve">. </w:t>
-            </w:r>
-            <w:r>
-              <w:rPr>
-                <w:rFonts w:cs="Times New Roman"/>
-                <w:szCs w:val="24"/>
-                <w:lang w:val="en-GB"/>
-              </w:rPr>
-              <w:t>700-800 words</w:t>
-            </w:r>
-            <w:r>
-              <w:rPr>
-                <w:rFonts w:cs="Times New Roman"/>
-                <w:szCs w:val="24"/>
-                <w:lang w:val="en-GB"/>
-              </w:rPr>
-              <w:t>.</w:t>
-            </w:r>
-          </w:p>
-          <w:p>
-            <w:pPr>
-              <w:spacing w:after="160" w:line="259" w:lineRule="auto"/>
-              <w:rPr>
-                <w:rFonts w:cs="Times New Roman"/>
-                <w:szCs w:val="24"/>
-                <w:lang w:val="en-GB"/>
-              </w:rPr>
-            </w:pPr>
-            <w:r>
-              <w:rPr>
-                <w:rFonts w:cs="Times New Roman"/>
-                <w:szCs w:val="24"/>
-                <w:lang w:val="en-GB"/>
-              </w:rPr>
-              <w:t xml:space="preserve">Week 4, </w:t>
-            </w:r>
-            <w:r>
-              <w:rPr>
-                <w:rFonts w:cs="Times New Roman"/>
-                <w:szCs w:val="24"/>
-                <w:lang w:val="en-GB"/>
-              </w:rPr>
-              <w:t xml:space="preserve">2 October, </w:t>
-            </w:r>
-            <w:r>
-              <w:rPr>
-                <w:rFonts w:cs="Times New Roman"/>
-                <w:szCs w:val="24"/>
-                <w:lang w:val="en-GB"/>
-              </w:rPr>
-              <w:t>individual consultations on essay themes</w:t>
-            </w:r>
-            <w:r>
-              <w:rPr>
-                <w:rFonts w:cs="Times New Roman"/>
-                <w:szCs w:val="24"/>
-                <w:lang w:val="en-GB"/>
-              </w:rPr>
-              <w:t xml:space="preserve"> (</w:t>
-            </w:r>
-            <w:r>
-              <w:rPr>
-                <w:rFonts w:cs="Times New Roman"/>
-                <w:szCs w:val="24"/>
-                <w:lang w:val="en-GB"/>
-              </w:rPr>
-              <w:t xml:space="preserve">schedule </w:t>
-            </w:r>
-            <w:proofErr w:type="spellStart"/>
-            <w:r>
-              <w:rPr>
-                <w:rFonts w:cs="Times New Roman"/>
-                <w:szCs w:val="24"/>
-                <w:lang w:val="en-GB"/>
-              </w:rPr>
-              <w:t>t.b.d</w:t>
-            </w:r>
-            <w:proofErr w:type="spellEnd"/>
-            <w:r>
-              <w:rPr>
-                <w:rFonts w:cs="Times New Roman"/>
-                <w:szCs w:val="24"/>
-                <w:lang w:val="en-GB"/>
-              </w:rPr>
-              <w:t xml:space="preserve">.) </w:t>
-            </w:r>
-          </w:p>
-          <w:p>
-            <w:pPr>
-              <w:spacing w:after="160" w:line="259" w:lineRule="auto"/>
-              <w:rPr>
-                <w:rFonts w:cs="Times New Roman"/>
-                <w:szCs w:val="24"/>
-                <w:lang w:val="en-GB"/>
-              </w:rPr>
-            </w:pPr>
-            <w:r>
-              <w:rPr>
-                <w:rFonts w:cs="Times New Roman"/>
-                <w:szCs w:val="24"/>
-                <w:lang w:val="en-GB"/>
-              </w:rPr>
-              <w:t>Week 5, 9 October</w:t>
-            </w:r>
-            <w:r>
-              <w:rPr>
-                <w:rFonts w:cs="Times New Roman"/>
-                <w:szCs w:val="24"/>
-                <w:lang w:val="en-GB"/>
-              </w:rPr>
-              <w:t>, writing workshop and option to discuss essay themes in class</w:t>
-            </w:r>
-          </w:p>
-          <w:p>
-            <w:pPr>
-              <w:spacing w:after="160" w:line="259" w:lineRule="auto"/>
-              <w:rPr>
-                <w:rFonts w:cs="Times New Roman"/>
-                <w:szCs w:val="24"/>
-                <w:lang w:val="en-GB"/>
-              </w:rPr>
-            </w:pPr>
-            <w:r>
-              <w:rPr>
-                <w:rFonts w:cs="Times New Roman"/>
-                <w:szCs w:val="24"/>
-                <w:lang w:val="en-GB"/>
-              </w:rPr>
-              <w:t>Week 6, 16 October. Room for supplementary readings and discussion or writing time (</w:t>
-            </w:r>
-            <w:proofErr w:type="spellStart"/>
-            <w:r>
-              <w:rPr>
-                <w:rFonts w:cs="Times New Roman"/>
-                <w:szCs w:val="24"/>
-                <w:lang w:val="en-GB"/>
-              </w:rPr>
-              <w:t>t.b.d</w:t>
-            </w:r>
-            <w:proofErr w:type="spellEnd"/>
-            <w:r>
-              <w:rPr>
-                <w:rFonts w:cs="Times New Roman"/>
-                <w:szCs w:val="24"/>
-                <w:lang w:val="en-GB"/>
-              </w:rPr>
-              <w:t xml:space="preserve">.) </w:t>
-            </w:r>
-          </w:p>
-          <w:p>
-            <w:pPr>
-              <w:spacing w:after="160" w:line="259" w:lineRule="auto"/>
-              <w:rPr>
-                <w:rFonts w:cs="Times New Roman"/>
-                <w:b/>
-                <w:bCs/>
-                <w:szCs w:val="24"/>
-                <w:highlight w:val="yellow"/>
-                <w:lang w:val="en-GB"/>
-              </w:rPr>
-            </w:pPr>
-            <w:r>
-              <w:rPr>
-                <w:rFonts w:cs="Times New Roman"/>
-                <w:szCs w:val="24"/>
-                <w:lang w:val="en-GB"/>
-              </w:rPr>
-              <w:t xml:space="preserve">Week 7, 25 October no class. </w:t>
-            </w:r>
-            <w:r>
-              <w:rPr>
-                <w:rFonts w:cs="Times New Roman"/>
-                <w:b/>
-                <w:bCs/>
-                <w:szCs w:val="24"/>
-                <w:lang w:val="en-GB"/>
-              </w:rPr>
-              <w:t>Final essay</w:t>
-            </w:r>
-            <w:r>
-              <w:rPr>
-                <w:rFonts w:cs="Times New Roman"/>
-                <w:szCs w:val="24"/>
-                <w:lang w:val="en-GB"/>
-              </w:rPr>
-              <w:t xml:space="preserve"> needs to </w:t>
-            </w:r>
-            <w:proofErr w:type="gramStart"/>
-            <w:r>
-              <w:rPr>
-                <w:rFonts w:cs="Times New Roman"/>
-                <w:szCs w:val="24"/>
-                <w:lang w:val="en-GB"/>
-              </w:rPr>
-              <w:t>be handed in</w:t>
-            </w:r>
-            <w:proofErr w:type="gramEnd"/>
-            <w:r>
-              <w:rPr>
-                <w:rFonts w:cs="Times New Roman"/>
-                <w:szCs w:val="24"/>
-                <w:lang w:val="en-GB"/>
-              </w:rPr>
-              <w:t xml:space="preserve"> </w:t>
-            </w:r>
-            <w:r>
-              <w:rPr>
-                <w:rFonts w:cs="Times New Roman"/>
-                <w:szCs w:val="24"/>
-                <w:lang w:val="en-GB"/>
-              </w:rPr>
-              <w:t>via Brightspace before 17.00</w:t>
-            </w:r>
-            <w:r>
-              <w:rPr>
-                <w:rFonts w:cs="Times New Roman"/>
-                <w:szCs w:val="24"/>
-                <w:lang w:val="en-GB"/>
-              </w:rPr>
-              <w:t>.</w:t>
-            </w:r>
-            <w:r>
-              <w:rPr>
-                <w:rFonts w:cs="Times New Roman"/>
-                <w:szCs w:val="24"/>
-                <w:lang w:val="en-GB"/>
-              </w:rPr>
-              <w:t xml:space="preserve"> In the </w:t>
-            </w:r>
-            <w:proofErr w:type="gramStart"/>
-            <w:r>
-              <w:rPr>
-                <w:rFonts w:cs="Times New Roman"/>
-                <w:szCs w:val="24"/>
-                <w:lang w:val="en-GB"/>
-              </w:rPr>
-              <w:t>essay</w:t>
-            </w:r>
-            <w:proofErr w:type="gramEnd"/>
-            <w:r>
-              <w:rPr>
-                <w:rFonts w:cs="Times New Roman"/>
-                <w:szCs w:val="24"/>
-                <w:lang w:val="en-GB"/>
-              </w:rPr>
-              <w:t xml:space="preserve"> you elaborate a theme via comparative or connected approaches. This </w:t>
-            </w:r>
-            <w:proofErr w:type="gramStart"/>
-            <w:r>
-              <w:rPr>
-                <w:rFonts w:cs="Times New Roman"/>
-                <w:szCs w:val="24"/>
-                <w:lang w:val="en-GB"/>
-              </w:rPr>
-              <w:t>can be done</w:t>
-            </w:r>
-            <w:proofErr w:type="gramEnd"/>
-            <w:r>
-              <w:rPr>
-                <w:rFonts w:cs="Times New Roman"/>
-                <w:szCs w:val="24"/>
-                <w:lang w:val="en-GB"/>
-              </w:rPr>
-              <w:t xml:space="preserve"> in the form of a literature review</w:t>
-            </w:r>
             <w:r>
               <w:rPr>
                 <w:rFonts w:cs="Times New Roman"/>
@@ -3995,7 +4079,7 @@
           </w:tcPr>
           <w:p>
             <w:pPr>
-              <w:pStyle w:val="KeinLeerraum"/>
+              <w:pStyle w:val="NoSpacing"/>
               <w:rPr>
                 <w:b/>
               </w:rPr>
@@ -4018,7 +4102,7 @@
           </w:tcPr>
           <w:p>
             <w:pPr>
-              <w:pStyle w:val="KeinLeerraum"/>
+              <w:pStyle w:val="NoSpacing"/>
               <w:rPr>
                 <w:lang w:val="en-US"/>
               </w:rPr>
@@ -4062,7 +4146,7 @@
           </w:p>
           <w:p>
             <w:pPr>
-              <w:pStyle w:val="KeinLeerraum"/>
+              <w:pStyle w:val="NoSpacing"/>
               <w:rPr>
                 <w:lang w:val="en-US"/>
               </w:rPr>
@@ -4112,7 +4196,7 @@
           </w:p>
           <w:p>
             <w:pPr>
-              <w:pStyle w:val="KeinLeerraum"/>
+              <w:pStyle w:val="NoSpacing"/>
               <w:rPr>
                 <w:lang w:val="en-US"/>
               </w:rPr>
@@ -4183,7 +4267,7 @@
           </w:tcPr>
           <w:p>
             <w:pPr>
-              <w:pStyle w:val="KeinLeerraum"/>
+              <w:pStyle w:val="NoSpacing"/>
               <w:rPr>
                 <w:sz w:val="20"/>
                 <w:szCs w:val="20"/>
@@ -4211,7 +4295,7 @@
           </w:tcPr>
           <w:p>
             <w:pPr>
-              <w:pStyle w:val="KeinLeerraum"/>
+              <w:pStyle w:val="NoSpacing"/>
               <w:rPr>
                 <w:b/>
               </w:rPr>
@@ -4260,7 +4344,7 @@
           </w:tcPr>
           <w:p>
             <w:pPr>
-              <w:pStyle w:val="KeinLeerraum"/>
+              <w:pStyle w:val="NoSpacing"/>
             </w:pPr>
             <w:r>
               <w:t xml:space="preserve">Philippe Buc </w:t>
@@ -4274,7 +4358,7 @@
             <w:r>
               <w:t xml:space="preserve"> </w:t>
             </w:r>
-            <w:hyperlink r:id="rId22" w:history="1">
+            <w:hyperlink r:id="rId10" w:history="1">
               <w:r>
                 <w:rPr>
                   <w:rStyle w:val="Hyperlink"/>
@@ -4288,7 +4372,7 @@
           </w:p>
           <w:p>
             <w:pPr>
-              <w:pStyle w:val="KeinLeerraum"/>
+              <w:pStyle w:val="NoSpacing"/>
             </w:pPr>
             <w:r>
               <w:t>Jeroen Duindam (Huizinga 203b)</w:t>
@@ -4296,7 +4380,7 @@
             <w:r>
               <w:t xml:space="preserve"> </w:t>
             </w:r>
-            <w:hyperlink r:id="rId23" w:history="1">
+            <w:hyperlink r:id="rId11" w:history="1">
               <w:r>
                 <w:rPr>
                   <w:rStyle w:val="Hyperlink"/>
@@ -4323,7 +4407,7 @@
 </file>
 
 <file path=word/numbering.xml><?xml version="1.0" encoding="utf-8"?>
-<w:numbering xmlns:wpc="http://schemas.microsoft.com/office/word/2010/wordprocessingCanvas" xmlns:cx="http://schemas.microsoft.com/office/drawing/2014/chartex" xmlns:cx1="http://schemas.microsoft.com/office/drawing/2015/9/8/chartex" xmlns:mc="http://schemas.openxmlformats.org/markup-compatibility/2006" xmlns:o="urn:schemas-microsoft-com:office:office" xmlns:r="http://schemas.openxmlformats.org/officeDocument/2006/relationships" xmlns:m="http://schemas.openxmlformats.org/officeDocument/2006/math" xmlns:v="urn:schemas-microsoft-com:vml" xmlns:wp14="http://schemas.microsoft.com/office/word/2010/wordprocessingDrawing" xmlns:wp="http://schemas.openxmlformats.org/drawingml/2006/wordprocessingDrawing" xmlns:w10="urn:schemas-microsoft-com:office:word" xmlns:w="http://schemas.openxmlformats.org/wordprocessingml/2006/main" xmlns:w14="http://schemas.microsoft.com/office/word/2010/wordml" xmlns:w15="http://schemas.microsoft.com/office/word/2012/wordml" xmlns:w16se="http://schemas.microsoft.com/office/word/2015/wordml/symex" xmlns:wpg="http://schemas.microsoft.com/office/word/2010/wordprocessingGroup" xmlns:wpi="http://schemas.microsoft.com/office/word/2010/wordprocessingInk" xmlns:wne="http://schemas.microsoft.com/office/word/2006/wordml" xmlns:wps="http://schemas.microsoft.com/office/word/2010/wordprocessingShape" mc:Ignorable="w14 w15 w16se wp14">
+<w:numbering xmlns:wpc="http://schemas.microsoft.com/office/word/2010/wordprocessingCanvas" xmlns:cx="http://schemas.microsoft.com/office/drawing/2014/chartex" xmlns:cx1="http://schemas.microsoft.com/office/drawing/2015/9/8/chartex" xmlns:cx2="http://schemas.microsoft.com/office/drawing/2015/10/21/chartex" xmlns:cx3="http://schemas.microsoft.com/office/drawing/2016/5/9/chartex" xmlns:cx4="http://schemas.microsoft.com/office/drawing/2016/5/10/chartex" xmlns:cx5="http://schemas.microsoft.com/office/drawing/2016/5/11/chartex" xmlns:cx6="http://schemas.microsoft.com/office/drawing/2016/5/12/chartex" xmlns:cx7="http://schemas.microsoft.com/office/drawing/2016/5/13/chartex" xmlns:cx8="http://schemas.microsoft.com/office/drawing/2016/5/14/chartex" xmlns:mc="http://schemas.openxmlformats.org/markup-compatibility/2006" xmlns:aink="http://schemas.microsoft.com/office/drawing/2016/ink" xmlns:am3d="http://schemas.microsoft.com/office/drawing/2017/model3d" xmlns:o="urn:schemas-microsoft-com:office:office" xmlns:oel="http://schemas.microsoft.com/office/2019/extlst" xmlns:r="http://schemas.openxmlformats.org/officeDocument/2006/relationships" xmlns:m="http://schemas.openxmlformats.org/officeDocument/2006/math" xmlns:v="urn:schemas-microsoft-com:vml" xmlns:wp14="http://schemas.microsoft.com/office/word/2010/wordprocessingDrawing" xmlns:wp="http://schemas.openxmlformats.org/drawingml/2006/wordprocessingDrawing" xmlns:w10="urn:schemas-microsoft-com:office:word" xmlns:w="http://schemas.openxmlformats.org/wordprocessingml/2006/main" xmlns:w14="http://schemas.microsoft.com/office/word/2010/wordml" xmlns:w15="http://schemas.microsoft.com/office/word/2012/wordml" xmlns:w16cex="http://schemas.microsoft.com/office/word/2018/wordml/cex" xmlns:w16cid="http://schemas.microsoft.com/office/word/2016/wordml/cid" xmlns:w16="http://schemas.microsoft.com/office/word/2018/wordml" xmlns:w16du="http://schemas.microsoft.com/office/word/2023/wordml/word16du" xmlns:w16sdtdh="http://schemas.microsoft.com/office/word/2020/wordml/sdtdatahash" xmlns:w16se="http://schemas.microsoft.com/office/word/2015/wordml/symex" xmlns:wpg="http://schemas.microsoft.com/office/word/2010/wordprocessingGroup" xmlns:wpi="http://schemas.microsoft.com/office/word/2010/wordprocessingInk" xmlns:wne="http://schemas.microsoft.com/office/word/2006/wordml" xmlns:wps="http://schemas.microsoft.com/office/word/2010/wordprocessingShape" mc:Ignorable="w14 w15 w16se w16cid w16 w16cex w16sdtdh w16du wp14">
   <w:abstractNum w:abstractNumId="0" w15:restartNumberingAfterBreak="0">
     <w:nsid w:val="0C0D7E07"/>
     <w:multiLevelType w:val="multilevel"/>
@@ -5413,38 +5497,38 @@
       </w:pPr>
     </w:lvl>
   </w:abstractNum>
-  <w:num w:numId="1">
+  <w:num w:numId="1" w16cid:durableId="1221862934">
     <w:abstractNumId w:val="8"/>
   </w:num>
-  <w:num w:numId="2">
+  <w:num w:numId="2" w16cid:durableId="1111970552">
     <w:abstractNumId w:val="0"/>
   </w:num>
-  <w:num w:numId="3">
+  <w:num w:numId="3" w16cid:durableId="853034123">
     <w:abstractNumId w:val="1"/>
   </w:num>
-  <w:num w:numId="4">
+  <w:num w:numId="4" w16cid:durableId="294723076">
     <w:abstractNumId w:val="5"/>
   </w:num>
-  <w:num w:numId="5">
+  <w:num w:numId="5" w16cid:durableId="242573264">
     <w:abstractNumId w:val="6"/>
   </w:num>
-  <w:num w:numId="6">
+  <w:num w:numId="6" w16cid:durableId="782114434">
     <w:abstractNumId w:val="7"/>
   </w:num>
-  <w:num w:numId="7">
+  <w:num w:numId="7" w16cid:durableId="1490436955">
     <w:abstractNumId w:val="3"/>
   </w:num>
-  <w:num w:numId="8">
+  <w:num w:numId="8" w16cid:durableId="796919795">
     <w:abstractNumId w:val="4"/>
   </w:num>
-  <w:num w:numId="9">
+  <w:num w:numId="9" w16cid:durableId="1107391093">
     <w:abstractNumId w:val="2"/>
   </w:num>
 </w:numbering>
 </file>
 
 <file path=word/styles.xml><?xml version="1.0" encoding="utf-8"?>
-<w:styles xmlns:mc="http://schemas.openxmlformats.org/markup-compatibility/2006" xmlns:r="http://schemas.openxmlformats.org/officeDocument/2006/relationships" xmlns:w="http://schemas.openxmlformats.org/wordprocessingml/2006/main" xmlns:w14="http://schemas.microsoft.com/office/word/2010/wordml" xmlns:w15="http://schemas.microsoft.com/office/word/2012/wordml" xmlns:w16se="http://schemas.microsoft.com/office/word/2015/wordml/symex" mc:Ignorable="w14 w15 w16se">
+<w:styles xmlns:mc="http://schemas.openxmlformats.org/markup-compatibility/2006" xmlns:r="http://schemas.openxmlformats.org/officeDocument/2006/relationships" xmlns:w="http://schemas.openxmlformats.org/wordprocessingml/2006/main" xmlns:w14="http://schemas.microsoft.com/office/word/2010/wordml" xmlns:w15="http://schemas.microsoft.com/office/word/2012/wordml" xmlns:w16cex="http://schemas.microsoft.com/office/word/2018/wordml/cex" xmlns:w16cid="http://schemas.microsoft.com/office/word/2016/wordml/cid" xmlns:w16="http://schemas.microsoft.com/office/word/2018/wordml" xmlns:w16du="http://schemas.microsoft.com/office/word/2023/wordml/word16du" xmlns:w16sdtdh="http://schemas.microsoft.com/office/word/2020/wordml/sdtdatahash" xmlns:w16se="http://schemas.microsoft.com/office/word/2015/wordml/symex" mc:Ignorable="w14 w15 w16se w16cid w16 w16cex w16sdtdh w16du">
   <w:docDefaults>
     <w:rPrDefault>
       <w:rPr>
@@ -5456,7 +5540,7 @@
     </w:rPrDefault>
     <w:pPrDefault/>
   </w:docDefaults>
-  <w:latentStyles w:defLockedState="0" w:defUIPriority="99" w:defSemiHidden="0" w:defUnhideWhenUsed="0" w:defQFormat="0" w:count="371">
+  <w:latentStyles w:defLockedState="0" w:defUIPriority="99" w:defSemiHidden="0" w:defUnhideWhenUsed="0" w:defQFormat="0" w:count="376">
     <w:lsdException w:name="Normal" w:uiPriority="0" w:qFormat="1"/>
     <w:lsdException w:name="heading 1" w:uiPriority="9" w:qFormat="1"/>
     <w:lsdException w:name="heading 2" w:semiHidden="1" w:uiPriority="9" w:unhideWhenUsed="1" w:qFormat="1"/>
@@ -5828,8 +5912,13 @@
     <w:lsdException w:name="List Table 5 Dark Accent 6" w:uiPriority="50"/>
     <w:lsdException w:name="List Table 6 Colorful Accent 6" w:uiPriority="51"/>
     <w:lsdException w:name="List Table 7 Colorful Accent 6" w:uiPriority="52"/>
+    <w:lsdException w:name="Mention" w:semiHidden="1" w:unhideWhenUsed="1"/>
+    <w:lsdException w:name="Smart Hyperlink" w:semiHidden="1" w:unhideWhenUsed="1"/>
+    <w:lsdException w:name="Hashtag" w:semiHidden="1" w:unhideWhenUsed="1"/>
+    <w:lsdException w:name="Unresolved Mention" w:semiHidden="1" w:unhideWhenUsed="1"/>
+    <w:lsdException w:name="Smart Link" w:semiHidden="1" w:unhideWhenUsed="1"/>
   </w:latentStyles>
-  <w:style w:type="paragraph" w:default="1" w:styleId="Standard">
+  <w:style w:type="paragraph" w:default="1" w:styleId="Normal">
     <w:name w:val="Normal"/>
     <w:qFormat/>
     <w:rsid w:val="00CD055C"/>
@@ -5841,11 +5930,11 @@
       <w:sz w:val="22"/>
     </w:rPr>
   </w:style>
-  <w:style w:type="paragraph" w:styleId="berschrift1">
+  <w:style w:type="paragraph" w:styleId="Heading1">
     <w:name w:val="heading 1"/>
-    <w:basedOn w:val="Standard"/>
-    <w:next w:val="Standard"/>
-    <w:link w:val="berschrift1Zchn"/>
+    <w:basedOn w:val="Normal"/>
+    <w:next w:val="Normal"/>
+    <w:link w:val="Heading1Char"/>
     <w:uiPriority w:val="9"/>
     <w:qFormat/>
     <w:rsid w:val="00537841"/>
@@ -5862,11 +5951,11 @@
       <w:szCs w:val="32"/>
     </w:rPr>
   </w:style>
-  <w:style w:type="paragraph" w:styleId="berschrift2">
+  <w:style w:type="paragraph" w:styleId="Heading2">
     <w:name w:val="heading 2"/>
-    <w:basedOn w:val="Standard"/>
-    <w:next w:val="Standard"/>
-    <w:link w:val="berschrift2Zchn"/>
+    <w:basedOn w:val="Normal"/>
+    <w:next w:val="Normal"/>
+    <w:link w:val="Heading2Char"/>
     <w:uiPriority w:val="9"/>
     <w:semiHidden/>
     <w:unhideWhenUsed/>
@@ -5885,13 +5974,13 @@
       <w:szCs w:val="26"/>
     </w:rPr>
   </w:style>
-  <w:style w:type="character" w:default="1" w:styleId="Absatz-Standardschriftart">
+  <w:style w:type="character" w:default="1" w:styleId="DefaultParagraphFont">
     <w:name w:val="Default Paragraph Font"/>
     <w:uiPriority w:val="1"/>
     <w:semiHidden/>
     <w:unhideWhenUsed/>
   </w:style>
-  <w:style w:type="table" w:default="1" w:styleId="NormaleTabelle">
+  <w:style w:type="table" w:default="1" w:styleId="TableNormal">
     <w:name w:val="Normal Table"/>
     <w:uiPriority w:val="99"/>
     <w:semiHidden/>
@@ -5906,15 +5995,15 @@
       </w:tblCellMar>
     </w:tblPr>
   </w:style>
-  <w:style w:type="numbering" w:default="1" w:styleId="KeineListe">
+  <w:style w:type="numbering" w:default="1" w:styleId="NoList">
     <w:name w:val="No List"/>
     <w:uiPriority w:val="99"/>
     <w:semiHidden/>
     <w:unhideWhenUsed/>
   </w:style>
-  <w:style w:type="table" w:styleId="Tabellenraster">
+  <w:style w:type="table" w:styleId="TableGrid">
     <w:name w:val="Table Grid"/>
-    <w:basedOn w:val="NormaleTabelle"/>
+    <w:basedOn w:val="TableNormal"/>
     <w:uiPriority w:val="59"/>
     <w:rsid w:val="00701085"/>
     <w:rPr>
@@ -5932,9 +6021,9 @@
       </w:tblBorders>
     </w:tblPr>
   </w:style>
-  <w:style w:type="paragraph" w:styleId="Listenabsatz">
+  <w:style w:type="paragraph" w:styleId="ListParagraph">
     <w:name w:val="List Paragraph"/>
-    <w:basedOn w:val="Standard"/>
+    <w:basedOn w:val="Normal"/>
     <w:uiPriority w:val="34"/>
     <w:qFormat/>
     <w:rsid w:val="00C96513"/>
@@ -5943,7 +6032,7 @@
       <w:contextualSpacing/>
     </w:pPr>
   </w:style>
-  <w:style w:type="paragraph" w:styleId="KeinLeerraum">
+  <w:style w:type="paragraph" w:styleId="NoSpacing">
     <w:name w:val="No Spacing"/>
     <w:uiPriority w:val="1"/>
     <w:qFormat/>
@@ -5955,7 +6044,7 @@
   </w:style>
   <w:style w:type="character" w:styleId="Hyperlink">
     <w:name w:val="Hyperlink"/>
-    <w:basedOn w:val="Absatz-Standardschriftart"/>
+    <w:basedOn w:val="DefaultParagraphFont"/>
     <w:uiPriority w:val="99"/>
     <w:unhideWhenUsed/>
     <w:rsid w:val="00AC7ED6"/>
@@ -5966,7 +6055,7 @@
   </w:style>
   <w:style w:type="character" w:customStyle="1" w:styleId="UnresolvedMention1">
     <w:name w:val="Unresolved Mention1"/>
-    <w:basedOn w:val="Absatz-Standardschriftart"/>
+    <w:basedOn w:val="DefaultParagraphFont"/>
     <w:uiPriority w:val="99"/>
     <w:semiHidden/>
     <w:unhideWhenUsed/>
@@ -5976,10 +6065,10 @@
       <w:shd w:val="clear" w:color="auto" w:fill="E1DFDD"/>
     </w:rPr>
   </w:style>
-  <w:style w:type="character" w:customStyle="1" w:styleId="berschrift2Zchn">
-    <w:name w:val="Überschrift 2 Zchn"/>
-    <w:basedOn w:val="Absatz-Standardschriftart"/>
-    <w:link w:val="berschrift2"/>
+  <w:style w:type="character" w:customStyle="1" w:styleId="Heading2Char">
+    <w:name w:val="Heading 2 Char"/>
+    <w:basedOn w:val="DefaultParagraphFont"/>
+    <w:link w:val="Heading2"/>
     <w:uiPriority w:val="9"/>
     <w:semiHidden/>
     <w:rsid w:val="00537841"/>
@@ -5992,7 +6081,7 @@
   </w:style>
   <w:style w:type="character" w:customStyle="1" w:styleId="Onopgelostemelding1">
     <w:name w:val="Onopgeloste melding1"/>
-    <w:basedOn w:val="Absatz-Standardschriftart"/>
+    <w:basedOn w:val="DefaultParagraphFont"/>
     <w:uiPriority w:val="99"/>
     <w:semiHidden/>
     <w:unhideWhenUsed/>
@@ -6002,9 +6091,9 @@
       <w:shd w:val="clear" w:color="auto" w:fill="E1DFDD"/>
     </w:rPr>
   </w:style>
-  <w:style w:type="character" w:styleId="BesuchterLink">
+  <w:style w:type="character" w:styleId="FollowedHyperlink">
     <w:name w:val="FollowedHyperlink"/>
-    <w:basedOn w:val="Absatz-Standardschriftart"/>
+    <w:basedOn w:val="DefaultParagraphFont"/>
     <w:uiPriority w:val="99"/>
     <w:semiHidden/>
     <w:unhideWhenUsed/>
@@ -6014,10 +6103,10 @@
       <w:u w:val="single"/>
     </w:rPr>
   </w:style>
-  <w:style w:type="character" w:customStyle="1" w:styleId="berschrift1Zchn">
-    <w:name w:val="Überschrift 1 Zchn"/>
-    <w:basedOn w:val="Absatz-Standardschriftart"/>
-    <w:link w:val="berschrift1"/>
+  <w:style w:type="character" w:customStyle="1" w:styleId="Heading1Char">
+    <w:name w:val="Heading 1 Char"/>
+    <w:basedOn w:val="DefaultParagraphFont"/>
+    <w:link w:val="Heading1"/>
     <w:uiPriority w:val="9"/>
     <w:rsid w:val="00537841"/>
     <w:rPr>
@@ -6027,9 +6116,9 @@
       <w:szCs w:val="32"/>
     </w:rPr>
   </w:style>
-  <w:style w:type="character" w:customStyle="1" w:styleId="UnresolvedMention">
-    <w:name w:val="Unresolved Mention"/>
-    <w:basedOn w:val="Absatz-Standardschriftart"/>
+  <w:style w:type="character" w:customStyle="1" w:styleId="UnresolvedMention2">
+    <w:name w:val="Unresolved Mention2"/>
+    <w:basedOn w:val="DefaultParagraphFont"/>
     <w:uiPriority w:val="99"/>
     <w:semiHidden/>
     <w:unhideWhenUsed/>
@@ -6328,9 +6417,12 @@
 </file>
 
 <file path=customXml/item1.xml><?xml version="1.0" encoding="utf-8"?>
-<p:properties xmlns:p="http://schemas.microsoft.com/office/2006/metadata/properties" xmlns:xsi="http://www.w3.org/2001/XMLSchema-instance" xmlns:pc="http://schemas.microsoft.com/office/infopath/2007/PartnerControls">
-  <documentManagement/>
-</p:properties>
+<?mso-contentType ?>
+<FormTemplates xmlns="http://schemas.microsoft.com/sharepoint/v3/contenttype/forms">
+  <Display>DocumentLibraryForm</Display>
+  <Edit>DocumentLibraryForm</Edit>
+  <New>DocumentLibraryForm</New>
+</FormTemplates>
 </file>
 
 <file path=customXml/item2.xml><?xml version="1.0" encoding="utf-8"?>
@@ -6498,26 +6590,15 @@
 </file>
 
 <file path=customXml/item3.xml><?xml version="1.0" encoding="utf-8"?>
-<?mso-contentType ?>
-<FormTemplates xmlns="http://schemas.microsoft.com/sharepoint/v3/contenttype/forms">
-  <Display>DocumentLibraryForm</Display>
-  <Edit>DocumentLibraryForm</Edit>
-  <New>DocumentLibraryForm</New>
-</FormTemplates>
+<p:properties xmlns:p="http://schemas.microsoft.com/office/2006/metadata/properties" xmlns:xsi="http://www.w3.org/2001/XMLSchema-instance" xmlns:pc="http://schemas.microsoft.com/office/infopath/2007/PartnerControls">
+  <documentManagement/>
+</p:properties>
 </file>
 
 <file path=customXml/itemProps1.xml><?xml version="1.0" encoding="utf-8"?>
-<ds:datastoreItem xmlns:ds="http://schemas.openxmlformats.org/officeDocument/2006/customXml" ds:itemID="{FC1F6227-B7C0-448B-B7A2-C7B3B66439D9}">
+<ds:datastoreItem xmlns:ds="http://schemas.openxmlformats.org/officeDocument/2006/customXml" ds:itemID="{A951643E-3882-4985-8AA7-F7377324694E}">
   <ds:schemaRefs>
-    <ds:schemaRef ds:uri="http://schemas.microsoft.com/office/2006/documentManagement/types"/>
-    <ds:schemaRef ds:uri="http://schemas.openxmlformats.org/package/2006/metadata/core-properties"/>
-    <ds:schemaRef ds:uri="http://purl.org/dc/elements/1.1/"/>
-    <ds:schemaRef ds:uri="http://www.w3.org/XML/1998/namespace"/>
-    <ds:schemaRef ds:uri="http://purl.org/dc/dcmitype/"/>
-    <ds:schemaRef ds:uri="http://purl.org/dc/terms/"/>
-    <ds:schemaRef ds:uri="81ba2d26-7208-4098-b7cd-1db435ad554f"/>
-    <ds:schemaRef ds:uri="http://schemas.microsoft.com/office/infopath/2007/PartnerControls"/>
-    <ds:schemaRef ds:uri="http://schemas.microsoft.com/office/2006/metadata/properties"/>
+    <ds:schemaRef ds:uri="http://schemas.microsoft.com/sharepoint/v3/contenttype/forms"/>
   </ds:schemaRefs>
 </ds:datastoreItem>
 </file>
@@ -6541,9 +6622,10 @@
 </file>
 
 <file path=customXml/itemProps3.xml><?xml version="1.0" encoding="utf-8"?>
-<ds:datastoreItem xmlns:ds="http://schemas.openxmlformats.org/officeDocument/2006/customXml" ds:itemID="{A951643E-3882-4985-8AA7-F7377324694E}">
+<ds:datastoreItem xmlns:ds="http://schemas.openxmlformats.org/officeDocument/2006/customXml" ds:itemID="{FC1F6227-B7C0-448B-B7A2-C7B3B66439D9}">
   <ds:schemaRefs>
-    <ds:schemaRef ds:uri="http://schemas.microsoft.com/sharepoint/v3/contenttype/forms"/>
+    <ds:schemaRef ds:uri="http://schemas.microsoft.com/office/2006/metadata/properties"/>
+    <ds:schemaRef ds:uri="http://schemas.microsoft.com/office/infopath/2007/PartnerControls"/>
   </ds:schemaRefs>
 </ds:datastoreItem>
 </file>
--- a/Comparing and Connecting/Buc_Duindam_comparing and Connecting 2024-25 final version .docx
+++ b/Comparing and Connecting/Buc_Duindam_comparing and Connecting 2024-25 final version .docx
@@ -1318,36 +1318,17 @@
               </w:rPr>
               <w:t xml:space="preserve"> below for the first three weeks, and the course reserve (digital and physical) for more readings </w:t>
             </w:r>
-            <w:r>
-              <w:fldChar w:fldCharType="begin"/>
-            </w:r>
-            <w:r>
-              <w:rPr>
-                <w:lang w:val="en-US"/>
-              </w:rPr>
-              <w:instrText>HYPERLINK "https://courses.library.leiden.edu/public/course/ULCRS00538"</w:instrText>
-            </w:r>
-            <w:r>
-              <w:fldChar w:fldCharType="separate"/>
-            </w:r>
-            <w:r>
-              <w:rPr>
-                <w:rStyle w:val="Hyperlink"/>
-                <w:b/>
-                <w:bCs/>
-                <w:lang w:val="en-US"/>
-              </w:rPr>
-              <w:t>https://courses.library.leiden.edu/public/course/ULCRS00538</w:t>
-            </w:r>
-            <w:r>
-              <w:rPr>
-                <w:rStyle w:val="Hyperlink"/>
-                <w:b/>
-                <w:bCs/>
-                <w:lang w:val="en-US"/>
-              </w:rPr>
-              <w:fldChar w:fldCharType="end"/>
-            </w:r>
+            <w:hyperlink r:id="rId8" w:history="1">
+              <w:r>
+                <w:rPr>
+                  <w:rStyle w:val="Hyperlink"/>
+                  <w:b/>
+                  <w:bCs/>
+                  <w:lang w:val="en-US"/>
+                </w:rPr>
+                <w:t>https://courses.library.leiden.edu/public/course/ULCRS00538</w:t>
+              </w:r>
+            </w:hyperlink>
           </w:p>
         </w:tc>
       </w:tr>
@@ -1670,36 +1651,17 @@
                 <w:lang w:val="en-US"/>
               </w:rPr>
             </w:pPr>
-            <w:r>
-              <w:fldChar w:fldCharType="begin"/>
-            </w:r>
-            <w:r>
-              <w:rPr>
-                <w:lang w:val="en-US"/>
-              </w:rPr>
-              <w:instrText>HYPERLINK "https://catalogue.leidenuniv.nl/permalink/31UKB_LEU/18s393l/alma9940085285402711"</w:instrText>
-            </w:r>
-            <w:r>
-              <w:fldChar w:fldCharType="separate"/>
-            </w:r>
-            <w:r>
-              <w:rPr>
-                <w:rStyle w:val="Hyperlink"/>
-                <w:rFonts w:cs="Times New Roman"/>
-                <w:szCs w:val="24"/>
-                <w:lang w:val="en-US"/>
-              </w:rPr>
-              <w:t>https://catalogue.leidenuniv.nl/permalink/31UKB_LEU/18s393l/alma9940085285402711</w:t>
-            </w:r>
-            <w:r>
-              <w:rPr>
-                <w:rStyle w:val="Hyperlink"/>
-                <w:rFonts w:cs="Times New Roman"/>
-                <w:szCs w:val="24"/>
-                <w:lang w:val="en-US"/>
-              </w:rPr>
-              <w:fldChar w:fldCharType="end"/>
-            </w:r>
+            <w:hyperlink r:id="rId9" w:history="1">
+              <w:r>
+                <w:rPr>
+                  <w:rStyle w:val="Hyperlink"/>
+                  <w:rFonts w:cs="Times New Roman"/>
+                  <w:szCs w:val="24"/>
+                  <w:lang w:val="en-US"/>
+                </w:rPr>
+                <w:t>https://catalogue.leidenuniv.nl/permalink/31UKB_LEU/18s393l/alma9940085285402711</w:t>
+              </w:r>
+            </w:hyperlink>
           </w:p>
           <w:p>
             <w:pPr>
@@ -1757,34 +1719,16 @@
               </w:rPr>
               <w:t xml:space="preserve">. </w:t>
             </w:r>
-            <w:r>
-              <w:fldChar w:fldCharType="begin"/>
-            </w:r>
-            <w:r>
-              <w:rPr>
-                <w:lang w:val="en-US"/>
-              </w:rPr>
-              <w:instrText>HYPERLINK "https://catalogue.leidenuniv.nl/permalink/31UKB_LEU/rdnp04/cdi_crossref_primary_10_1163_187633009X411430%20"</w:instrText>
-            </w:r>
-            <w:r>
-              <w:fldChar w:fldCharType="separate"/>
-            </w:r>
-            <w:r>
-              <w:rPr>
-                <w:rStyle w:val="Hyperlink"/>
-                <w:rFonts w:cs="Times New Roman"/>
-                <w:szCs w:val="24"/>
-              </w:rPr>
-              <w:t xml:space="preserve">https://catalogue.leidenuniv.nl/permalink/31UKB_LEU/rdnp04/cdi_crossref_primary_10_1163_187633009X411430 </w:t>
-            </w:r>
-            <w:r>
-              <w:rPr>
-                <w:rStyle w:val="Hyperlink"/>
-                <w:rFonts w:cs="Times New Roman"/>
-                <w:szCs w:val="24"/>
-              </w:rPr>
-              <w:fldChar w:fldCharType="end"/>
-            </w:r>
+            <w:hyperlink r:id="rId10" w:history="1">
+              <w:r>
+                <w:rPr>
+                  <w:rStyle w:val="Hyperlink"/>
+                  <w:rFonts w:cs="Times New Roman"/>
+                  <w:szCs w:val="24"/>
+                </w:rPr>
+                <w:t xml:space="preserve">https://catalogue.leidenuniv.nl/permalink/31UKB_LEU/rdnp04/cdi_crossref_primary_10_1163_187633009X411430 </w:t>
+              </w:r>
+            </w:hyperlink>
           </w:p>
           <w:p>
             <w:pPr>
@@ -1902,36 +1846,17 @@
                 <w:lang w:val="en-GB"/>
               </w:rPr>
             </w:pPr>
-            <w:r>
-              <w:fldChar w:fldCharType="begin"/>
-            </w:r>
-            <w:r>
-              <w:rPr>
-                <w:lang w:val="en-GB"/>
-              </w:rPr>
-              <w:instrText>HYPERLINK "https://catalogue.leidenuniv.nl/permalink/31UKB_LEU/rdnp04/cdi_proquest_journals_1299227119"</w:instrText>
-            </w:r>
-            <w:r>
-              <w:fldChar w:fldCharType="separate"/>
-            </w:r>
-            <w:r>
-              <w:rPr>
-                <w:rStyle w:val="Hyperlink"/>
-                <w:rFonts w:cs="Times New Roman"/>
-                <w:szCs w:val="24"/>
-                <w:lang w:val="en-GB"/>
-              </w:rPr>
-              <w:t>https://catalogue.leidenuniv.nl/permalink/31UKB_LEU/rdnp04/cdi_proquest_journals_1299227119</w:t>
-            </w:r>
-            <w:r>
-              <w:rPr>
-                <w:rStyle w:val="Hyperlink"/>
-                <w:rFonts w:cs="Times New Roman"/>
-                <w:szCs w:val="24"/>
-                <w:lang w:val="en-GB"/>
-              </w:rPr>
-              <w:fldChar w:fldCharType="end"/>
-            </w:r>
+            <w:hyperlink r:id="rId11" w:history="1">
+              <w:r>
+                <w:rPr>
+                  <w:rStyle w:val="Hyperlink"/>
+                  <w:rFonts w:cs="Times New Roman"/>
+                  <w:szCs w:val="24"/>
+                  <w:lang w:val="en-GB"/>
+                </w:rPr>
+                <w:t>https://catalogue.leidenuniv.nl/permalink/31UKB_LEU/rdnp04/cdi_proquest_journals_1299227119</w:t>
+              </w:r>
+            </w:hyperlink>
           </w:p>
           <w:p>
             <w:pPr>
@@ -2022,7 +1947,7 @@
               </w:rPr>
               <w:t xml:space="preserve">Pdf @ </w:t>
             </w:r>
-            <w:hyperlink r:id="rId8" w:history="1">
+            <w:hyperlink r:id="rId12" w:history="1">
               <w:r>
                 <w:rPr>
                   <w:rStyle w:val="Hyperlink"/>
@@ -2293,6 +2218,7 @@
               <w:spacing w:after="160" w:line="259" w:lineRule="auto"/>
               <w:rPr>
                 <w:rFonts w:cs="Times New Roman"/>
+                <w:strike/>
                 <w:szCs w:val="24"/>
                 <w:highlight w:val="yellow"/>
                 <w:shd w:val="clear" w:color="auto" w:fill="FFFFFF"/>
@@ -2302,6 +2228,7 @@
             <w:r>
               <w:rPr>
                 <w:rFonts w:cs="Times New Roman"/>
+                <w:strike/>
                 <w:szCs w:val="24"/>
                 <w:highlight w:val="yellow"/>
                 <w:shd w:val="clear" w:color="auto" w:fill="FFFFFF"/>
@@ -2312,6 +2239,7 @@
             <w:r>
               <w:rPr>
                 <w:rFonts w:cs="Times New Roman"/>
+                <w:strike/>
                 <w:szCs w:val="24"/>
                 <w:highlight w:val="yellow"/>
                 <w:shd w:val="clear" w:color="auto" w:fill="FFFFFF"/>
@@ -2322,6 +2250,7 @@
             <w:r>
               <w:rPr>
                 <w:rFonts w:cs="Times New Roman"/>
+                <w:strike/>
                 <w:szCs w:val="24"/>
                 <w:highlight w:val="yellow"/>
                 <w:shd w:val="clear" w:color="auto" w:fill="FFFFFF"/>
@@ -2334,6 +2263,7 @@
                 <w:rFonts w:cs="Times New Roman"/>
                 <w:i/>
                 <w:iCs/>
+                <w:strike/>
                 <w:szCs w:val="24"/>
                 <w:highlight w:val="yellow"/>
                 <w:shd w:val="clear" w:color="auto" w:fill="FFFFFF"/>
@@ -2344,6 +2274,7 @@
             <w:r>
               <w:rPr>
                 <w:rFonts w:cs="Times New Roman"/>
+                <w:strike/>
                 <w:szCs w:val="24"/>
                 <w:highlight w:val="yellow"/>
                 <w:shd w:val="clear" w:color="auto" w:fill="FFFFFF"/>
@@ -2354,6 +2285,7 @@
             <w:r>
               <w:rPr>
                 <w:rFonts w:cs="Times New Roman"/>
+                <w:strike/>
                 <w:szCs w:val="24"/>
                 <w:highlight w:val="yellow"/>
                 <w:shd w:val="clear" w:color="auto" w:fill="FFFFFF"/>
@@ -2361,50 +2293,19 @@
               </w:rPr>
               <w:t xml:space="preserve"> </w:t>
             </w:r>
-            <w:r>
-              <w:rPr>
-                <w:highlight w:val="yellow"/>
-              </w:rPr>
-              <w:fldChar w:fldCharType="begin"/>
-            </w:r>
-            <w:r>
-              <w:rPr>
-                <w:highlight w:val="yellow"/>
-                <w:lang w:val="en-US"/>
-              </w:rPr>
-              <w:instrText>HYPERLINK "https://catalogue.leidenuniv.nl/permalink/31UKB_LEU/rdnp04/cdi_crossref_primary_10_1017_S0026749X00017133"</w:instrText>
-            </w:r>
-            <w:r>
-              <w:rPr>
-                <w:highlight w:val="yellow"/>
-              </w:rPr>
-            </w:r>
-            <w:r>
-              <w:rPr>
-                <w:highlight w:val="yellow"/>
-              </w:rPr>
-              <w:fldChar w:fldCharType="separate"/>
-            </w:r>
-            <w:r>
-              <w:rPr>
-                <w:rStyle w:val="Hyperlink"/>
-                <w:rFonts w:cs="Times New Roman"/>
-                <w:szCs w:val="24"/>
-                <w:highlight w:val="yellow"/>
-                <w:lang w:val="en-GB"/>
-              </w:rPr>
-              <w:t>https://catalogue.leidenuniv.nl/permalink/31UKB_LEU/rdnp04/cdi_crossref_primary_10_1017_S0026749X00017133</w:t>
-            </w:r>
-            <w:r>
-              <w:rPr>
-                <w:rStyle w:val="Hyperlink"/>
-                <w:rFonts w:cs="Times New Roman"/>
-                <w:szCs w:val="24"/>
-                <w:highlight w:val="yellow"/>
-                <w:lang w:val="en-GB"/>
-              </w:rPr>
-              <w:fldChar w:fldCharType="end"/>
-            </w:r>
+            <w:hyperlink r:id="rId13" w:history="1">
+              <w:r>
+                <w:rPr>
+                  <w:rStyle w:val="Hyperlink"/>
+                  <w:rFonts w:cs="Times New Roman"/>
+                  <w:strike/>
+                  <w:szCs w:val="24"/>
+                  <w:highlight w:val="yellow"/>
+                  <w:lang w:val="en-GB"/>
+                </w:rPr>
+                <w:t>https://catalogue.leidenuniv.nl/permalink/31UKB_LEU/rdnp04/cdi_crossref_primary_10_1017_S0026749X00017133</w:t>
+              </w:r>
+            </w:hyperlink>
           </w:p>
           <w:p>
             <w:pPr>
@@ -2569,36 +2470,17 @@
               </w:rPr>
               <w:t xml:space="preserve"> </w:t>
             </w:r>
-            <w:r>
-              <w:fldChar w:fldCharType="begin"/>
-            </w:r>
-            <w:r>
-              <w:rPr>
-                <w:lang w:val="en-US"/>
-              </w:rPr>
-              <w:instrText>HYPERLINK "https://catalogue.leidenuniv.nl/permalink/31UKB_LEU/rdnp04/cdi_cambridge_journals_10_1017_S0021911811001628"</w:instrText>
-            </w:r>
-            <w:r>
-              <w:fldChar w:fldCharType="separate"/>
-            </w:r>
-            <w:r>
-              <w:rPr>
-                <w:rStyle w:val="Hyperlink"/>
-                <w:rFonts w:cs="Times New Roman"/>
-                <w:iCs/>
-                <w:szCs w:val="24"/>
-              </w:rPr>
-              <w:t>https://catalogue.leidenuniv.nl/permalink/31UKB_LEU/rdnp04/cdi_cambridge_journals_10_1017_S0021911811001628</w:t>
-            </w:r>
-            <w:r>
-              <w:rPr>
-                <w:rStyle w:val="Hyperlink"/>
-                <w:rFonts w:cs="Times New Roman"/>
-                <w:iCs/>
-                <w:szCs w:val="24"/>
-              </w:rPr>
-              <w:fldChar w:fldCharType="end"/>
-            </w:r>
+            <w:hyperlink r:id="rId14" w:history="1">
+              <w:r>
+                <w:rPr>
+                  <w:rStyle w:val="Hyperlink"/>
+                  <w:rFonts w:cs="Times New Roman"/>
+                  <w:iCs/>
+                  <w:szCs w:val="24"/>
+                </w:rPr>
+                <w:t>https://catalogue.leidenuniv.nl/permalink/31UKB_LEU/rdnp04/cdi_cambridge_journals_10_1017_S0021911811001628</w:t>
+              </w:r>
+            </w:hyperlink>
           </w:p>
           <w:p>
             <w:pPr>
@@ -2727,34 +2609,16 @@
               </w:rPr>
               <w:t xml:space="preserve"> 45:1 (2006) 30-50. </w:t>
             </w:r>
-            <w:r>
-              <w:fldChar w:fldCharType="begin"/>
-            </w:r>
-            <w:r>
-              <w:rPr>
-                <w:lang w:val="en-US"/>
-              </w:rPr>
-              <w:instrText>HYPERLINK "https://catalogue.leidenuniv.nl/permalink/31UKB_LEU/rdnp04/cdi_proquest_miscellaneous_37706970"</w:instrText>
-            </w:r>
-            <w:r>
-              <w:fldChar w:fldCharType="separate"/>
-            </w:r>
-            <w:r>
-              <w:rPr>
-                <w:rStyle w:val="Hyperlink"/>
-                <w:rFonts w:cs="Times New Roman"/>
-                <w:szCs w:val="24"/>
-              </w:rPr>
-              <w:t>https://catalogue.leidenuniv.nl/permalink/31UKB_LEU/rdnp04/cdi_proquest_miscellaneous_37706970</w:t>
-            </w:r>
-            <w:r>
-              <w:rPr>
-                <w:rStyle w:val="Hyperlink"/>
-                <w:rFonts w:cs="Times New Roman"/>
-                <w:szCs w:val="24"/>
-              </w:rPr>
-              <w:fldChar w:fldCharType="end"/>
-            </w:r>
+            <w:hyperlink r:id="rId15" w:history="1">
+              <w:r>
+                <w:rPr>
+                  <w:rStyle w:val="Hyperlink"/>
+                  <w:rFonts w:cs="Times New Roman"/>
+                  <w:szCs w:val="24"/>
+                </w:rPr>
+                <w:t>https://catalogue.leidenuniv.nl/permalink/31UKB_LEU/rdnp04/cdi_proquest_miscellaneous_37706970</w:t>
+              </w:r>
+            </w:hyperlink>
           </w:p>
           <w:p>
             <w:pPr>
@@ -2807,32 +2671,15 @@
                 <w:lang w:val="en-GB"/>
               </w:rPr>
             </w:pPr>
-            <w:r>
-              <w:fldChar w:fldCharType="begin"/>
-            </w:r>
-            <w:r>
-              <w:rPr>
-                <w:lang w:val="en-GB"/>
-              </w:rPr>
-              <w:instrText>HYPERLINK "https://catalogue.leidenuniv.nl/permalink/31UKB_LEU/rdnp04/cdi_projectmuse_journals_566021_S1538457815100074"</w:instrText>
-            </w:r>
-            <w:r>
-              <w:fldChar w:fldCharType="separate"/>
-            </w:r>
-            <w:r>
-              <w:rPr>
-                <w:rStyle w:val="Hyperlink"/>
-                <w:lang w:val="en-GB"/>
-              </w:rPr>
-              <w:t>https://catalogue.leidenuniv.nl/permalink/31UKB_LEU/rdnp04/cdi_projectmuse_journals_566021_S1538457815100074</w:t>
-            </w:r>
-            <w:r>
-              <w:rPr>
-                <w:rStyle w:val="Hyperlink"/>
-                <w:lang w:val="en-GB"/>
-              </w:rPr>
-              <w:fldChar w:fldCharType="end"/>
-            </w:r>
+            <w:hyperlink r:id="rId16" w:history="1">
+              <w:r>
+                <w:rPr>
+                  <w:rStyle w:val="Hyperlink"/>
+                  <w:lang w:val="en-GB"/>
+                </w:rPr>
+                <w:t>https://catalogue.leidenuniv.nl/permalink/31UKB_LEU/rdnp04/cdi_projectmuse_journals_566021_S1538457815100074</w:t>
+              </w:r>
+            </w:hyperlink>
           </w:p>
           <w:p>
             <w:pPr>
@@ -2978,7 +2825,7 @@
               </w:rPr>
               <w:t xml:space="preserve"> (Oxford: 2016), 23-43. </w:t>
             </w:r>
-            <w:hyperlink r:id="rId9" w:history="1">
+            <w:hyperlink r:id="rId17" w:history="1">
               <w:r>
                 <w:rPr>
                   <w:rStyle w:val="Hyperlink"/>
@@ -3179,36 +3026,17 @@
                 </w14:textOutline>
               </w:rPr>
             </w:pPr>
-            <w:r>
-              <w:fldChar w:fldCharType="begin"/>
-            </w:r>
-            <w:r>
-              <w:rPr>
-                <w:lang w:val="en-US"/>
-              </w:rPr>
-              <w:instrText>HYPERLINK "https://catalogue.leidenuniv.nl/permalink/31UKB_LEU/qvnl54/alma9940131177602711"</w:instrText>
-            </w:r>
-            <w:r>
-              <w:fldChar w:fldCharType="separate"/>
-            </w:r>
-            <w:r>
-              <w:rPr>
-                <w:rStyle w:val="Hyperlink"/>
-                <w:rFonts w:cs="Times New Roman"/>
-                <w:szCs w:val="24"/>
-                <w:lang w:val="en-US"/>
-              </w:rPr>
-              <w:t>https://catalogue.leidenuniv.nl/permalink/31UKB_LEU/qvnl54/alma9940131177602711</w:t>
-            </w:r>
-            <w:r>
-              <w:rPr>
-                <w:rStyle w:val="Hyperlink"/>
-                <w:rFonts w:cs="Times New Roman"/>
-                <w:szCs w:val="24"/>
-                <w:lang w:val="en-US"/>
-              </w:rPr>
-              <w:fldChar w:fldCharType="end"/>
-            </w:r>
+            <w:hyperlink r:id="rId18" w:history="1">
+              <w:r>
+                <w:rPr>
+                  <w:rStyle w:val="Hyperlink"/>
+                  <w:rFonts w:cs="Times New Roman"/>
+                  <w:szCs w:val="24"/>
+                  <w:lang w:val="en-US"/>
+                </w:rPr>
+                <w:t>https://catalogue.leidenuniv.nl/permalink/31UKB_LEU/qvnl54/alma9940131177602711</w:t>
+              </w:r>
+            </w:hyperlink>
           </w:p>
           <w:p>
             <w:pPr>
@@ -3316,36 +3144,17 @@
                 <w:lang w:val="en-US"/>
               </w:rPr>
             </w:pPr>
-            <w:r>
-              <w:fldChar w:fldCharType="begin"/>
-            </w:r>
-            <w:r>
-              <w:rPr>
-                <w:lang w:val="en-GB"/>
-              </w:rPr>
-              <w:instrText>HYPERLINK "https://catalogue.leidenuniv.nl/permalink/31UKB_LEU/rdnp04/cdi_proquest_journals_2225199272"</w:instrText>
-            </w:r>
-            <w:r>
-              <w:fldChar w:fldCharType="separate"/>
-            </w:r>
-            <w:r>
-              <w:rPr>
-                <w:rStyle w:val="Hyperlink"/>
-                <w:rFonts w:cs="Times New Roman"/>
-                <w:szCs w:val="24"/>
-                <w:lang w:val="en-US"/>
-              </w:rPr>
-              <w:t>https://catalogue.leidenuniv.nl/permalink/31UKB_LEU/rdnp04/cdi_proquest_journals_2225199272</w:t>
-            </w:r>
-            <w:r>
-              <w:rPr>
-                <w:rStyle w:val="Hyperlink"/>
-                <w:rFonts w:cs="Times New Roman"/>
-                <w:szCs w:val="24"/>
-                <w:lang w:val="en-US"/>
-              </w:rPr>
-              <w:fldChar w:fldCharType="end"/>
-            </w:r>
+            <w:hyperlink r:id="rId19" w:history="1">
+              <w:r>
+                <w:rPr>
+                  <w:rStyle w:val="Hyperlink"/>
+                  <w:rFonts w:cs="Times New Roman"/>
+                  <w:szCs w:val="24"/>
+                  <w:lang w:val="en-US"/>
+                </w:rPr>
+                <w:t>https://catalogue.leidenuniv.nl/permalink/31UKB_LEU/rdnp04/cdi_proquest_journals_2225199272</w:t>
+              </w:r>
+            </w:hyperlink>
           </w:p>
           <w:p>
             <w:pPr>
@@ -3449,36 +3258,17 @@
                 <w:lang w:val="en-GB"/>
               </w:rPr>
             </w:pPr>
-            <w:r>
-              <w:fldChar w:fldCharType="begin"/>
-            </w:r>
-            <w:r>
-              <w:rPr>
-                <w:lang w:val="en-GB"/>
-              </w:rPr>
-              <w:instrText>HYPERLINK "https://catalogue.leidenuniv.nl/permalink/31UKB_LEU/rdnp04/cdi_proquest_journals_2543962422"</w:instrText>
-            </w:r>
-            <w:r>
-              <w:fldChar w:fldCharType="separate"/>
-            </w:r>
-            <w:r>
-              <w:rPr>
-                <w:rStyle w:val="Hyperlink"/>
-                <w:rFonts w:cs="Times New Roman"/>
-                <w:szCs w:val="24"/>
-                <w:lang w:val="en-GB"/>
-              </w:rPr>
-              <w:t>https://catalogue.leidenuniv.nl/permalink/31UKB_LEU/rdnp04/cdi_proquest_journals_2543962422</w:t>
-            </w:r>
-            <w:r>
-              <w:rPr>
-                <w:rStyle w:val="Hyperlink"/>
-                <w:rFonts w:cs="Times New Roman"/>
-                <w:szCs w:val="24"/>
-                <w:lang w:val="en-GB"/>
-              </w:rPr>
-              <w:fldChar w:fldCharType="end"/>
-            </w:r>
+            <w:hyperlink r:id="rId20" w:history="1">
+              <w:r>
+                <w:rPr>
+                  <w:rStyle w:val="Hyperlink"/>
+                  <w:rFonts w:cs="Times New Roman"/>
+                  <w:szCs w:val="24"/>
+                  <w:lang w:val="en-GB"/>
+                </w:rPr>
+                <w:t>https://catalogue.leidenuniv.nl/permalink/31UKB_LEU/rdnp04/cdi_proquest_journals_2543962422</w:t>
+              </w:r>
+            </w:hyperlink>
             <w:r>
               <w:rPr>
                 <w:rFonts w:cs="Times New Roman"/>
@@ -3638,36 +3428,17 @@
                 <w:lang w:val="en-GB"/>
               </w:rPr>
             </w:pPr>
-            <w:r>
-              <w:fldChar w:fldCharType="begin"/>
-            </w:r>
-            <w:r>
-              <w:rPr>
-                <w:lang w:val="en-GB"/>
-              </w:rPr>
-              <w:instrText>HYPERLINK "https://catalogue.leidenuniv.nl/permalink/31UKB_LEU/rdnp04/cdi_proquest_journals_2543961731"</w:instrText>
-            </w:r>
-            <w:r>
-              <w:fldChar w:fldCharType="separate"/>
-            </w:r>
-            <w:r>
-              <w:rPr>
-                <w:rStyle w:val="Hyperlink"/>
-                <w:rFonts w:cs="Times New Roman"/>
-                <w:szCs w:val="24"/>
-                <w:lang w:val="en-GB"/>
-              </w:rPr>
-              <w:t>https://catalogue.leidenuniv.nl/permalink/31UKB_LEU/rdnp04/cdi_proquest_journals_2543961731</w:t>
-            </w:r>
-            <w:r>
-              <w:rPr>
-                <w:rStyle w:val="Hyperlink"/>
-                <w:rFonts w:cs="Times New Roman"/>
-                <w:szCs w:val="24"/>
-                <w:lang w:val="en-GB"/>
-              </w:rPr>
-              <w:fldChar w:fldCharType="end"/>
-            </w:r>
+            <w:hyperlink r:id="rId21" w:history="1">
+              <w:r>
+                <w:rPr>
+                  <w:rStyle w:val="Hyperlink"/>
+                  <w:rFonts w:cs="Times New Roman"/>
+                  <w:szCs w:val="24"/>
+                  <w:lang w:val="en-GB"/>
+                </w:rPr>
+                <w:t>https://catalogue.leidenuniv.nl/permalink/31UKB_LEU/rdnp04/cdi_proquest_journals_2543961731</w:t>
+              </w:r>
+            </w:hyperlink>
             <w:r>
               <w:rPr>
                 <w:rFonts w:cs="Times New Roman"/>
@@ -4358,7 +4129,7 @@
             <w:r>
               <w:t xml:space="preserve"> </w:t>
             </w:r>
-            <w:hyperlink r:id="rId10" w:history="1">
+            <w:hyperlink r:id="rId22" w:history="1">
               <w:r>
                 <w:rPr>
                   <w:rStyle w:val="Hyperlink"/>
@@ -4380,7 +4151,7 @@
             <w:r>
               <w:t xml:space="preserve"> </w:t>
             </w:r>
-            <w:hyperlink r:id="rId11" w:history="1">
+            <w:hyperlink r:id="rId23" w:history="1">
               <w:r>
                 <w:rPr>
                   <w:rStyle w:val="Hyperlink"/>
@@ -6417,12 +6188,9 @@
 </file>
 
 <file path=customXml/item1.xml><?xml version="1.0" encoding="utf-8"?>
-<?mso-contentType ?>
-<FormTemplates xmlns="http://schemas.microsoft.com/sharepoint/v3/contenttype/forms">
-  <Display>DocumentLibraryForm</Display>
-  <Edit>DocumentLibraryForm</Edit>
-  <New>DocumentLibraryForm</New>
-</FormTemplates>
+<p:properties xmlns:p="http://schemas.microsoft.com/office/2006/metadata/properties" xmlns:xsi="http://www.w3.org/2001/XMLSchema-instance" xmlns:pc="http://schemas.microsoft.com/office/infopath/2007/PartnerControls">
+  <documentManagement/>
+</p:properties>
 </file>
 
 <file path=customXml/item2.xml><?xml version="1.0" encoding="utf-8"?>
@@ -6590,15 +6358,19 @@
 </file>
 
 <file path=customXml/item3.xml><?xml version="1.0" encoding="utf-8"?>
-<p:properties xmlns:p="http://schemas.microsoft.com/office/2006/metadata/properties" xmlns:xsi="http://www.w3.org/2001/XMLSchema-instance" xmlns:pc="http://schemas.microsoft.com/office/infopath/2007/PartnerControls">
-  <documentManagement/>
-</p:properties>
+<?mso-contentType ?>
+<FormTemplates xmlns="http://schemas.microsoft.com/sharepoint/v3/contenttype/forms">
+  <Display>DocumentLibraryForm</Display>
+  <Edit>DocumentLibraryForm</Edit>
+  <New>DocumentLibraryForm</New>
+</FormTemplates>
 </file>
 
 <file path=customXml/itemProps1.xml><?xml version="1.0" encoding="utf-8"?>
-<ds:datastoreItem xmlns:ds="http://schemas.openxmlformats.org/officeDocument/2006/customXml" ds:itemID="{A951643E-3882-4985-8AA7-F7377324694E}">
+<ds:datastoreItem xmlns:ds="http://schemas.openxmlformats.org/officeDocument/2006/customXml" ds:itemID="{FC1F6227-B7C0-448B-B7A2-C7B3B66439D9}">
   <ds:schemaRefs>
-    <ds:schemaRef ds:uri="http://schemas.microsoft.com/sharepoint/v3/contenttype/forms"/>
+    <ds:schemaRef ds:uri="http://schemas.microsoft.com/office/2006/metadata/properties"/>
+    <ds:schemaRef ds:uri="http://schemas.microsoft.com/office/infopath/2007/PartnerControls"/>
   </ds:schemaRefs>
 </ds:datastoreItem>
 </file>
@@ -6622,10 +6394,9 @@
 </file>
 
 <file path=customXml/itemProps3.xml><?xml version="1.0" encoding="utf-8"?>
-<ds:datastoreItem xmlns:ds="http://schemas.openxmlformats.org/officeDocument/2006/customXml" ds:itemID="{FC1F6227-B7C0-448B-B7A2-C7B3B66439D9}">
+<ds:datastoreItem xmlns:ds="http://schemas.openxmlformats.org/officeDocument/2006/customXml" ds:itemID="{A951643E-3882-4985-8AA7-F7377324694E}">
   <ds:schemaRefs>
-    <ds:schemaRef ds:uri="http://schemas.microsoft.com/office/2006/metadata/properties"/>
-    <ds:schemaRef ds:uri="http://schemas.microsoft.com/office/infopath/2007/PartnerControls"/>
+    <ds:schemaRef ds:uri="http://schemas.microsoft.com/sharepoint/v3/contenttype/forms"/>
   </ds:schemaRefs>
 </ds:datastoreItem>
 </file>
--- a/Comparing and Connecting/Buc_Duindam_comparing and Connecting 2024-25 final version .docx
+++ b/Comparing and Connecting/Buc_Duindam_comparing and Connecting 2024-25 final version .docx
@@ -2495,6 +2495,7 @@
                 <w:rFonts w:cs="Times New Roman"/>
                 <w:color w:val="auto"/>
                 <w:szCs w:val="24"/>
+                <w:highlight w:val="yellow"/>
                 <w:u w:val="none"/>
                 <w:shd w:val="clear" w:color="auto" w:fill="FFFFFF"/>
               </w:rPr>
@@ -2504,6 +2505,7 @@
                 <w:rFonts w:cs="Times New Roman"/>
                 <w:iCs/>
                 <w:szCs w:val="24"/>
+                <w:highlight w:val="yellow"/>
                 <w:lang w:val="en-US"/>
               </w:rPr>
               <w:t xml:space="preserve">Michael Werner and Bénédicte Zimmerman, </w:t>
@@ -2513,6 +2515,7 @@
                 <w:rFonts w:cs="Times New Roman"/>
                 <w:iCs/>
                 <w:szCs w:val="24"/>
+                <w:highlight w:val="yellow"/>
                 <w:lang w:val="en-US"/>
               </w:rPr>
               <w:t>‘</w:t>
@@ -2522,6 +2525,7 @@
                 <w:rFonts w:cs="Times New Roman"/>
                 <w:iCs/>
                 <w:szCs w:val="24"/>
+                <w:highlight w:val="yellow"/>
                 <w:lang w:val="en-US"/>
               </w:rPr>
               <w:t>Beyond comparison</w:t>
@@ -2530,6 +2534,7 @@
               <w:rPr>
                 <w:rFonts w:cs="Times New Roman"/>
                 <w:szCs w:val="24"/>
+                <w:highlight w:val="yellow"/>
                 <w:lang w:val="en-US"/>
               </w:rPr>
               <w:t xml:space="preserve">: </w:t>
@@ -2540,6 +2545,7 @@
                 <w:rFonts w:cs="Times New Roman"/>
                 <w:iCs/>
                 <w:szCs w:val="24"/>
+                <w:highlight w:val="yellow"/>
                 <w:lang w:val="en-US"/>
               </w:rPr>
               <w:t>Histoire</w:t>
@@ -2550,6 +2556,7 @@
                 <w:rFonts w:cs="Times New Roman"/>
                 <w:iCs/>
                 <w:szCs w:val="24"/>
+                <w:highlight w:val="yellow"/>
                 <w:lang w:val="en-US"/>
               </w:rPr>
               <w:t xml:space="preserve"> </w:t>
@@ -2560,6 +2567,7 @@
                 <w:rFonts w:cs="Times New Roman"/>
                 <w:iCs/>
                 <w:szCs w:val="24"/>
+                <w:highlight w:val="yellow"/>
                 <w:lang w:val="en-US"/>
               </w:rPr>
               <w:t>croisée</w:t>
@@ -2570,33 +2578,17 @@
                 <w:rFonts w:cs="Times New Roman"/>
                 <w:iCs/>
                 <w:szCs w:val="24"/>
-                <w:lang w:val="en-US"/>
-              </w:rPr>
-              <w:t xml:space="preserve"> and the challenge of reflexivity</w:t>
-            </w:r>
-            <w:r>
-              <w:rPr>
-                <w:rFonts w:cs="Times New Roman"/>
-                <w:iCs/>
-                <w:szCs w:val="24"/>
-                <w:lang w:val="en-US"/>
-              </w:rPr>
-              <w:t>’</w:t>
-            </w:r>
-            <w:r>
-              <w:rPr>
-                <w:rFonts w:cs="Times New Roman"/>
-                <w:iCs/>
-                <w:szCs w:val="24"/>
-                <w:lang w:val="en-US"/>
-              </w:rPr>
-              <w:t xml:space="preserve">, </w:t>
+                <w:highlight w:val="yellow"/>
+                <w:lang w:val="en-US"/>
+              </w:rPr>
+              <w:t xml:space="preserve"> and the challenge of reflexivity’, </w:t>
             </w:r>
             <w:r>
               <w:rPr>
                 <w:rFonts w:cs="Times New Roman"/>
                 <w:i/>
                 <w:szCs w:val="24"/>
+                <w:highlight w:val="yellow"/>
                 <w:lang w:val="en-US"/>
               </w:rPr>
               <w:t>History and Theory</w:t>
@@ -2605,6 +2597,7 @@
               <w:rPr>
                 <w:rFonts w:cs="Times New Roman"/>
                 <w:szCs w:val="24"/>
+                <w:highlight w:val="yellow"/>
                 <w:lang w:val="en-US"/>
               </w:rPr>
               <w:t xml:space="preserve"> 45:1 (2006) 30-50. </w:t>
@@ -2615,6 +2608,7 @@
                   <w:rStyle w:val="Hyperlink"/>
                   <w:rFonts w:cs="Times New Roman"/>
                   <w:szCs w:val="24"/>
+                  <w:highlight w:val="yellow"/>
                 </w:rPr>
                 <w:t>https://catalogue.leidenuniv.nl/permalink/31UKB_LEU/rdnp04/cdi_proquest_miscellaneous_37706970</w:t>
               </w:r>
@@ -2677,7 +2671,21 @@
                   <w:rStyle w:val="Hyperlink"/>
                   <w:lang w:val="en-GB"/>
                 </w:rPr>
-                <w:t>https://catalogue.leidenuniv.nl/permalink/31UKB_LEU/rdnp04/cdi_projectmuse_journals_566021_S1538457815100074</w:t>
+                <w:t>https://catalogue.leide</w:t>
+              </w:r>
+              <w:r>
+                <w:rPr>
+                  <w:rStyle w:val="Hyperlink"/>
+                  <w:lang w:val="en-GB"/>
+                </w:rPr>
+                <w:t>n</w:t>
+              </w:r>
+              <w:r>
+                <w:rPr>
+                  <w:rStyle w:val="Hyperlink"/>
+                  <w:lang w:val="en-GB"/>
+                </w:rPr>
+                <w:t>univ.nl/permalink/31UKB_LEU/rdnp04/cdi_projectmuse_journals_566021_S1538457815100074</w:t>
               </w:r>
             </w:hyperlink>
           </w:p>
@@ -6188,12 +6196,6 @@
 </file>
 
 <file path=customXml/item1.xml><?xml version="1.0" encoding="utf-8"?>
-<p:properties xmlns:p="http://schemas.microsoft.com/office/2006/metadata/properties" xmlns:xsi="http://www.w3.org/2001/XMLSchema-instance" xmlns:pc="http://schemas.microsoft.com/office/infopath/2007/PartnerControls">
-  <documentManagement/>
-</p:properties>
-</file>
-
-<file path=customXml/item2.xml><?xml version="1.0" encoding="utf-8"?>
 <ct:contentTypeSchema xmlns:ct="http://schemas.microsoft.com/office/2006/metadata/contentType" xmlns:ma="http://schemas.microsoft.com/office/2006/metadata/properties/metaAttributes" ct:_="" ma:_="" ma:contentTypeName="Document" ma:contentTypeID="0x010100A4383A4629DC9B4D859E49C7E0774F94" ma:contentTypeVersion="7" ma:contentTypeDescription="Create a new document." ma:contentTypeScope="" ma:versionID="7db1af72674337e7608ded2bf68e1ff4">
   <xsd:schema xmlns:xsd="http://www.w3.org/2001/XMLSchema" xmlns:xs="http://www.w3.org/2001/XMLSchema" xmlns:p="http://schemas.microsoft.com/office/2006/metadata/properties" xmlns:ns2="81ba2d26-7208-4098-b7cd-1db435ad554f" targetNamespace="http://schemas.microsoft.com/office/2006/metadata/properties" ma:root="true" ma:fieldsID="24c0ff73f168a5683e4c952061f432b2" ns2:_="">
     <xsd:import namespace="81ba2d26-7208-4098-b7cd-1db435ad554f"/>
@@ -6357,6 +6359,12 @@
 </ct:contentTypeSchema>
 </file>
 
+<file path=customXml/item2.xml><?xml version="1.0" encoding="utf-8"?>
+<p:properties xmlns:p="http://schemas.microsoft.com/office/2006/metadata/properties" xmlns:xsi="http://www.w3.org/2001/XMLSchema-instance" xmlns:pc="http://schemas.microsoft.com/office/infopath/2007/PartnerControls">
+  <documentManagement/>
+</p:properties>
+</file>
+
 <file path=customXml/item3.xml><?xml version="1.0" encoding="utf-8"?>
 <?mso-contentType ?>
 <FormTemplates xmlns="http://schemas.microsoft.com/sharepoint/v3/contenttype/forms">
@@ -6367,15 +6375,6 @@
 </file>
 
 <file path=customXml/itemProps1.xml><?xml version="1.0" encoding="utf-8"?>
-<ds:datastoreItem xmlns:ds="http://schemas.openxmlformats.org/officeDocument/2006/customXml" ds:itemID="{FC1F6227-B7C0-448B-B7A2-C7B3B66439D9}">
-  <ds:schemaRefs>
-    <ds:schemaRef ds:uri="http://schemas.microsoft.com/office/2006/metadata/properties"/>
-    <ds:schemaRef ds:uri="http://schemas.microsoft.com/office/infopath/2007/PartnerControls"/>
-  </ds:schemaRefs>
-</ds:datastoreItem>
-</file>
-
-<file path=customXml/itemProps2.xml><?xml version="1.0" encoding="utf-8"?>
 <ds:datastoreItem xmlns:ds="http://schemas.openxmlformats.org/officeDocument/2006/customXml" ds:itemID="{3007121A-BFFB-4A0C-A6B9-E239CACB6A70}">
   <ds:schemaRefs>
     <ds:schemaRef ds:uri="http://schemas.microsoft.com/office/2006/metadata/contentType"/>
@@ -6393,6 +6392,15 @@
 </ds:datastoreItem>
 </file>
 
+<file path=customXml/itemProps2.xml><?xml version="1.0" encoding="utf-8"?>
+<ds:datastoreItem xmlns:ds="http://schemas.openxmlformats.org/officeDocument/2006/customXml" ds:itemID="{FC1F6227-B7C0-448B-B7A2-C7B3B66439D9}">
+  <ds:schemaRefs>
+    <ds:schemaRef ds:uri="http://schemas.microsoft.com/office/2006/metadata/properties"/>
+    <ds:schemaRef ds:uri="http://schemas.microsoft.com/office/infopath/2007/PartnerControls"/>
+  </ds:schemaRefs>
+</ds:datastoreItem>
+</file>
+
 <file path=customXml/itemProps3.xml><?xml version="1.0" encoding="utf-8"?>
 <ds:datastoreItem xmlns:ds="http://schemas.openxmlformats.org/officeDocument/2006/customXml" ds:itemID="{A951643E-3882-4985-8AA7-F7377324694E}">
   <ds:schemaRefs>
